--- a/Report.docx
+++ b/Report.docx
@@ -4,19 +4,2552 @@
   <w:body>
     <w:p>
       <w:pPr>
-        <w:rPr>
-          <w:lang w:val="en-US"/>
-        </w:rPr>
-      </w:pPr>
+        <w:spacing w:after="0"/>
+        <w:rPr>
+          <w:sz w:val="20"/>
+          <w:lang w:val="en-US"/>
+        </w:rPr>
+      </w:pPr>
+    </w:p>
+    <w:p>
+      <w:pPr>
+        <w:spacing w:after="0"/>
+        <w:rPr>
+          <w:sz w:val="20"/>
+          <w:lang w:val="en-US"/>
+        </w:rPr>
+      </w:pPr>
+    </w:p>
+    <w:p>
+      <w:pPr>
+        <w:spacing w:after="0"/>
+        <w:rPr>
+          <w:sz w:val="20"/>
+          <w:lang w:val="en-US"/>
+        </w:rPr>
+      </w:pPr>
+    </w:p>
+    <w:p>
+      <w:pPr>
+        <w:spacing w:after="0"/>
+        <w:rPr>
+          <w:sz w:val="20"/>
+          <w:lang w:val="en-US"/>
+        </w:rPr>
+      </w:pPr>
+    </w:p>
+    <w:p>
+      <w:pPr>
+        <w:spacing w:after="0"/>
+        <w:rPr>
+          <w:sz w:val="20"/>
+          <w:lang w:val="en-US"/>
+        </w:rPr>
+      </w:pPr>
+    </w:p>
+    <w:p>
+      <w:pPr>
+        <w:spacing w:after="0"/>
+        <w:rPr>
+          <w:sz w:val="20"/>
+          <w:lang w:val="en-US"/>
+        </w:rPr>
+      </w:pPr>
+    </w:p>
+    <w:p>
+      <w:pPr>
+        <w:spacing w:after="0"/>
+        <w:rPr>
+          <w:sz w:val="20"/>
+          <w:lang w:val="en-US"/>
+        </w:rPr>
+      </w:pPr>
+    </w:p>
+    <w:p>
+      <w:pPr>
+        <w:spacing w:after="0"/>
+        <w:rPr>
+          <w:sz w:val="20"/>
+          <w:lang w:val="en-US"/>
+        </w:rPr>
+      </w:pPr>
+    </w:p>
+    <w:p>
+      <w:pPr>
+        <w:spacing w:after="0"/>
+        <w:ind w:firstLine="426"/>
+        <w:jc w:val="center"/>
+        <w:rPr>
+          <w:b/>
+          <w:sz w:val="44"/>
+          <w:lang w:val="en-US"/>
+        </w:rPr>
+      </w:pPr>
+      <w:r>
+        <w:rPr>
+          <w:b/>
+          <w:sz w:val="44"/>
+          <w:lang w:val="en-US"/>
+        </w:rPr>
+        <w:t>RMIT University</w:t>
+      </w:r>
+    </w:p>
+    <w:p>
+      <w:pPr>
+        <w:spacing w:after="0"/>
+        <w:ind w:firstLine="426"/>
+        <w:jc w:val="center"/>
+        <w:rPr>
+          <w:b/>
+          <w:sz w:val="44"/>
+          <w:lang w:val="en-US"/>
+        </w:rPr>
+      </w:pPr>
+      <w:r>
+        <w:rPr>
+          <w:b/>
+          <w:sz w:val="44"/>
+          <w:lang w:val="en-US"/>
+        </w:rPr>
+        <w:t>COSC2406/2407 – Database Systems</w:t>
+      </w:r>
+    </w:p>
+    <w:p>
+      <w:pPr>
+        <w:spacing w:after="0"/>
+        <w:ind w:firstLine="426"/>
+        <w:jc w:val="center"/>
+        <w:rPr>
+          <w:i/>
+          <w:sz w:val="44"/>
+          <w:lang w:val="en-US"/>
+        </w:rPr>
+      </w:pPr>
+      <w:r>
+        <w:rPr>
+          <w:i/>
+          <w:sz w:val="44"/>
+          <w:lang w:val="en-US"/>
+        </w:rPr>
+        <w:t>Assignment #1</w:t>
+      </w:r>
+    </w:p>
+    <w:p>
+      <w:pPr>
+        <w:spacing w:after="0"/>
+        <w:ind w:firstLine="426"/>
+        <w:jc w:val="center"/>
+        <w:rPr>
+          <w:sz w:val="44"/>
+          <w:lang w:val="en-US"/>
+        </w:rPr>
+      </w:pPr>
+    </w:p>
+    <w:p>
+      <w:pPr>
+        <w:spacing w:after="0"/>
+        <w:ind w:firstLine="426"/>
+        <w:jc w:val="center"/>
+        <w:rPr>
+          <w:sz w:val="28"/>
+          <w:lang w:val="en-US"/>
+        </w:rPr>
+      </w:pPr>
+      <w:r>
+        <w:rPr>
+          <w:sz w:val="28"/>
+          <w:lang w:val="en-US"/>
+        </w:rPr>
+        <w:t xml:space="preserve">Creating Derby and </w:t>
+      </w:r>
+      <w:proofErr w:type="spellStart"/>
+      <w:r>
+        <w:rPr>
+          <w:sz w:val="28"/>
+          <w:lang w:val="en-US"/>
+        </w:rPr>
+        <w:t>MongoDB</w:t>
+      </w:r>
+      <w:proofErr w:type="spellEnd"/>
+      <w:r>
+        <w:rPr>
+          <w:sz w:val="28"/>
+          <w:lang w:val="en-US"/>
+        </w:rPr>
+        <w:t xml:space="preserve"> databases and implementing a heap file in Java</w:t>
+      </w:r>
+    </w:p>
+    <w:p>
+      <w:pPr>
+        <w:spacing w:after="0"/>
+        <w:ind w:firstLine="426"/>
+        <w:jc w:val="center"/>
+        <w:rPr>
+          <w:sz w:val="44"/>
+          <w:lang w:val="en-US"/>
+        </w:rPr>
+      </w:pPr>
+    </w:p>
+    <w:p>
+      <w:pPr>
+        <w:spacing w:after="0"/>
+        <w:rPr>
+          <w:sz w:val="20"/>
+          <w:lang w:val="en-US"/>
+        </w:rPr>
+      </w:pPr>
+    </w:p>
+    <w:p>
+      <w:pPr>
+        <w:spacing w:after="0"/>
+        <w:rPr>
+          <w:sz w:val="20"/>
+          <w:lang w:val="en-US"/>
+        </w:rPr>
+      </w:pPr>
+    </w:p>
+    <w:p>
+      <w:pPr>
+        <w:spacing w:after="0"/>
+        <w:rPr>
+          <w:sz w:val="20"/>
+          <w:lang w:val="en-US"/>
+        </w:rPr>
+      </w:pPr>
+    </w:p>
+    <w:p>
+      <w:pPr>
+        <w:spacing w:after="0"/>
+        <w:rPr>
+          <w:sz w:val="20"/>
+          <w:lang w:val="en-US"/>
+        </w:rPr>
+      </w:pPr>
+    </w:p>
+    <w:p>
+      <w:pPr>
+        <w:spacing w:after="0"/>
+        <w:rPr>
+          <w:sz w:val="20"/>
+          <w:lang w:val="en-US"/>
+        </w:rPr>
+      </w:pPr>
+    </w:p>
+    <w:p>
+      <w:pPr>
+        <w:spacing w:after="0"/>
+        <w:rPr>
+          <w:sz w:val="20"/>
+          <w:lang w:val="en-US"/>
+        </w:rPr>
+      </w:pPr>
+    </w:p>
+    <w:p>
+      <w:pPr>
+        <w:spacing w:after="0"/>
+        <w:rPr>
+          <w:sz w:val="20"/>
+          <w:lang w:val="en-US"/>
+        </w:rPr>
+      </w:pPr>
+    </w:p>
+    <w:p>
+      <w:pPr>
+        <w:spacing w:after="0"/>
+        <w:rPr>
+          <w:sz w:val="20"/>
+          <w:lang w:val="en-US"/>
+        </w:rPr>
+      </w:pPr>
+    </w:p>
+    <w:p>
+      <w:pPr>
+        <w:spacing w:after="0"/>
+        <w:rPr>
+          <w:sz w:val="20"/>
+          <w:lang w:val="en-US"/>
+        </w:rPr>
+      </w:pPr>
+    </w:p>
+    <w:p>
+      <w:pPr>
+        <w:spacing w:after="0"/>
+        <w:rPr>
+          <w:sz w:val="20"/>
+          <w:lang w:val="en-US"/>
+        </w:rPr>
+      </w:pPr>
+    </w:p>
+    <w:p>
+      <w:pPr>
+        <w:spacing w:after="0"/>
+        <w:rPr>
+          <w:sz w:val="20"/>
+          <w:lang w:val="en-US"/>
+        </w:rPr>
+      </w:pPr>
+    </w:p>
+    <w:p>
+      <w:pPr>
+        <w:spacing w:after="0"/>
+        <w:rPr>
+          <w:sz w:val="20"/>
+          <w:lang w:val="en-US"/>
+        </w:rPr>
+      </w:pPr>
+    </w:p>
+    <w:p>
+      <w:pPr>
+        <w:spacing w:after="0"/>
+        <w:rPr>
+          <w:sz w:val="20"/>
+          <w:lang w:val="en-US"/>
+        </w:rPr>
+      </w:pPr>
+    </w:p>
+    <w:p>
+      <w:pPr>
+        <w:spacing w:after="0"/>
+        <w:rPr>
+          <w:sz w:val="20"/>
+          <w:lang w:val="en-US"/>
+        </w:rPr>
+      </w:pPr>
+    </w:p>
+    <w:p>
+      <w:pPr>
+        <w:spacing w:after="0"/>
+        <w:rPr>
+          <w:sz w:val="20"/>
+          <w:lang w:val="en-US"/>
+        </w:rPr>
+      </w:pPr>
+    </w:p>
+    <w:p>
+      <w:pPr>
+        <w:spacing w:after="0"/>
+        <w:rPr>
+          <w:sz w:val="20"/>
+          <w:lang w:val="en-US"/>
+        </w:rPr>
+      </w:pPr>
+    </w:p>
+    <w:p>
+      <w:pPr>
+        <w:spacing w:after="0"/>
+        <w:rPr>
+          <w:sz w:val="20"/>
+          <w:lang w:val="en-US"/>
+        </w:rPr>
+      </w:pPr>
+    </w:p>
+    <w:p>
+      <w:pPr>
+        <w:spacing w:after="0"/>
+        <w:rPr>
+          <w:sz w:val="20"/>
+          <w:lang w:val="en-US"/>
+        </w:rPr>
+      </w:pPr>
+    </w:p>
+    <w:p>
+      <w:pPr>
+        <w:spacing w:after="0"/>
+        <w:rPr>
+          <w:sz w:val="20"/>
+          <w:lang w:val="en-US"/>
+        </w:rPr>
+      </w:pPr>
+    </w:p>
+    <w:p>
+      <w:pPr>
+        <w:spacing w:after="0"/>
+        <w:rPr>
+          <w:sz w:val="20"/>
+          <w:lang w:val="en-US"/>
+        </w:rPr>
+      </w:pPr>
+    </w:p>
+    <w:p>
+      <w:pPr>
+        <w:spacing w:after="0"/>
+        <w:rPr>
+          <w:sz w:val="20"/>
+          <w:lang w:val="en-US"/>
+        </w:rPr>
+      </w:pPr>
+    </w:p>
+    <w:p>
+      <w:pPr>
+        <w:spacing w:after="0"/>
+        <w:rPr>
+          <w:sz w:val="20"/>
+          <w:lang w:val="en-US"/>
+        </w:rPr>
+      </w:pPr>
+    </w:p>
+    <w:p>
+      <w:pPr>
+        <w:spacing w:after="0"/>
+        <w:rPr>
+          <w:sz w:val="20"/>
+          <w:lang w:val="en-US"/>
+        </w:rPr>
+      </w:pPr>
+    </w:p>
+    <w:p>
+      <w:pPr>
+        <w:spacing w:after="0"/>
+        <w:rPr>
+          <w:sz w:val="20"/>
+          <w:lang w:val="en-US"/>
+        </w:rPr>
+      </w:pPr>
+    </w:p>
+    <w:p>
+      <w:pPr>
+        <w:spacing w:after="0"/>
+        <w:rPr>
+          <w:sz w:val="20"/>
+          <w:lang w:val="en-US"/>
+        </w:rPr>
+      </w:pPr>
+    </w:p>
+    <w:p>
+      <w:pPr>
+        <w:spacing w:after="0"/>
+        <w:rPr>
+          <w:sz w:val="20"/>
+          <w:lang w:val="en-US"/>
+        </w:rPr>
+      </w:pPr>
+    </w:p>
+    <w:p>
+      <w:pPr>
+        <w:spacing w:after="0"/>
+        <w:rPr>
+          <w:sz w:val="20"/>
+          <w:lang w:val="en-US"/>
+        </w:rPr>
+      </w:pPr>
+    </w:p>
+    <w:p>
+      <w:pPr>
+        <w:spacing w:after="0"/>
+        <w:rPr>
+          <w:sz w:val="20"/>
+          <w:lang w:val="en-US"/>
+        </w:rPr>
+      </w:pPr>
+    </w:p>
+    <w:p>
+      <w:pPr>
+        <w:spacing w:after="0"/>
+        <w:rPr>
+          <w:sz w:val="20"/>
+          <w:lang w:val="en-US"/>
+        </w:rPr>
+      </w:pPr>
+    </w:p>
+    <w:p>
+      <w:pPr>
+        <w:spacing w:after="0"/>
+        <w:rPr>
+          <w:sz w:val="20"/>
+          <w:lang w:val="en-US"/>
+        </w:rPr>
+      </w:pPr>
+    </w:p>
+    <w:p>
+      <w:pPr>
+        <w:spacing w:after="0"/>
+        <w:rPr>
+          <w:sz w:val="20"/>
+          <w:lang w:val="en-US"/>
+        </w:rPr>
+      </w:pPr>
+    </w:p>
+    <w:p>
+      <w:pPr>
+        <w:spacing w:after="0"/>
+        <w:rPr>
+          <w:b/>
+          <w:sz w:val="28"/>
+          <w:lang w:val="en-US"/>
+        </w:rPr>
+      </w:pPr>
+      <w:r>
+        <w:rPr>
+          <w:b/>
+          <w:sz w:val="28"/>
+          <w:lang w:val="en-US"/>
+        </w:rPr>
+        <w:lastRenderedPageBreak/>
+        <w:t>Task 1: Derby</w:t>
+      </w:r>
+    </w:p>
+    <w:p>
+      <w:pPr>
+        <w:spacing w:after="0"/>
+        <w:rPr>
+          <w:b/>
+          <w:i/>
+          <w:sz w:val="28"/>
+          <w:lang w:val="en-US"/>
+        </w:rPr>
+      </w:pPr>
+      <w:r>
+        <w:rPr>
+          <w:b/>
+          <w:i/>
+          <w:sz w:val="28"/>
+          <w:lang w:val="en-US"/>
+        </w:rPr>
+        <w:t>Summary</w:t>
+      </w:r>
+    </w:p>
+    <w:p>
+      <w:pPr>
+        <w:spacing w:after="0"/>
+        <w:rPr>
+          <w:lang w:val="en-US"/>
+        </w:rPr>
+      </w:pPr>
+      <w:r>
+        <w:rPr>
+          <w:lang w:val="en-US"/>
+        </w:rPr>
+        <w:t xml:space="preserve">I created a Java app that creates derby database, reads a file that contains the data to be imported, creates statements and sends them to the database. </w:t>
+      </w:r>
+      <w:r>
+        <w:rPr>
+          <w:lang w:val="en-US"/>
+        </w:rPr>
+        <w:t xml:space="preserve">At first I </w:t>
+      </w:r>
+      <w:r>
+        <w:rPr>
+          <w:lang w:val="en-US"/>
+        </w:rPr>
+        <w:t>was going to create 2 tables: one having all the info about the business and second to have ABNs as help file that was provided with the dataset specifies that there could be more than one. And then link the tables. However after inspecting the data, I found that maximum number of ABNs provided is 1. The structure of the database is:</w:t>
+      </w:r>
+    </w:p>
+    <w:p>
+      <w:pPr>
+        <w:spacing w:after="0"/>
+        <w:ind w:firstLine="708"/>
+        <w:rPr>
+          <w:rFonts w:ascii="Consolas" w:hAnsi="Consolas"/>
+          <w:highlight w:val="lightGray"/>
+          <w:lang w:val="en-US"/>
+        </w:rPr>
+      </w:pPr>
+      <w:proofErr w:type="gramStart"/>
+      <w:r>
+        <w:rPr>
+          <w:rFonts w:ascii="Consolas" w:hAnsi="Consolas"/>
+          <w:highlight w:val="lightGray"/>
+          <w:lang w:val="en-US"/>
+        </w:rPr>
+        <w:t>create</w:t>
+      </w:r>
+      <w:proofErr w:type="gramEnd"/>
+      <w:r>
+        <w:rPr>
+          <w:rFonts w:ascii="Consolas" w:hAnsi="Consolas"/>
+          <w:highlight w:val="lightGray"/>
+          <w:lang w:val="en-US"/>
+        </w:rPr>
+        <w:t xml:space="preserve"> table </w:t>
+      </w:r>
+      <w:proofErr w:type="spellStart"/>
+      <w:r>
+        <w:rPr>
+          <w:rFonts w:ascii="Consolas" w:hAnsi="Consolas"/>
+          <w:highlight w:val="lightGray"/>
+          <w:lang w:val="en-US"/>
+        </w:rPr>
+        <w:t>businessNames</w:t>
+      </w:r>
+      <w:proofErr w:type="spellEnd"/>
+      <w:r>
+        <w:rPr>
+          <w:rFonts w:ascii="Consolas" w:hAnsi="Consolas"/>
+          <w:highlight w:val="lightGray"/>
+          <w:lang w:val="en-US"/>
+        </w:rPr>
+        <w:t xml:space="preserve"> (id integer not null generated always as identity </w:t>
+      </w:r>
+      <w:r>
+        <w:rPr>
+          <w:rFonts w:ascii="Consolas" w:hAnsi="Consolas"/>
+          <w:highlight w:val="lightGray"/>
+          <w:lang w:val="en-US"/>
+        </w:rPr>
+        <w:t xml:space="preserve">(start with 1, increment by 1), </w:t>
+      </w:r>
+    </w:p>
+    <w:p>
+      <w:pPr>
+        <w:spacing w:after="0"/>
+        <w:ind w:firstLine="708"/>
+        <w:rPr>
+          <w:rFonts w:ascii="Consolas" w:hAnsi="Consolas"/>
+          <w:highlight w:val="lightGray"/>
+          <w:lang w:val="en-US"/>
+        </w:rPr>
+      </w:pPr>
+      <w:proofErr w:type="gramStart"/>
+      <w:r>
+        <w:rPr>
+          <w:rFonts w:ascii="Consolas" w:hAnsi="Consolas"/>
+          <w:highlight w:val="lightGray"/>
+          <w:lang w:val="en-US"/>
+        </w:rPr>
+        <w:t>name</w:t>
+      </w:r>
+      <w:proofErr w:type="gramEnd"/>
+      <w:r>
+        <w:rPr>
+          <w:rFonts w:ascii="Consolas" w:hAnsi="Consolas"/>
+          <w:highlight w:val="lightGray"/>
+          <w:lang w:val="en-US"/>
+        </w:rPr>
+        <w:t xml:space="preserve"> </w:t>
+      </w:r>
+      <w:proofErr w:type="spellStart"/>
+      <w:r>
+        <w:rPr>
+          <w:rFonts w:ascii="Consolas" w:hAnsi="Consolas"/>
+          <w:highlight w:val="lightGray"/>
+          <w:lang w:val="en-US"/>
+        </w:rPr>
+        <w:t>varchar</w:t>
+      </w:r>
+      <w:proofErr w:type="spellEnd"/>
+      <w:r>
+        <w:rPr>
+          <w:rFonts w:ascii="Consolas" w:hAnsi="Consolas"/>
+          <w:highlight w:val="lightGray"/>
+          <w:lang w:val="en-US"/>
+        </w:rPr>
+        <w:t xml:space="preserve">(200) not null, </w:t>
+      </w:r>
+    </w:p>
+    <w:p>
+      <w:pPr>
+        <w:spacing w:after="0"/>
+        <w:ind w:firstLine="708"/>
+        <w:rPr>
+          <w:rFonts w:ascii="Consolas" w:hAnsi="Consolas"/>
+          <w:highlight w:val="lightGray"/>
+          <w:lang w:val="en-US"/>
+        </w:rPr>
+      </w:pPr>
+      <w:proofErr w:type="gramStart"/>
+      <w:r>
+        <w:rPr>
+          <w:rFonts w:ascii="Consolas" w:hAnsi="Consolas"/>
+          <w:highlight w:val="lightGray"/>
+          <w:lang w:val="en-US"/>
+        </w:rPr>
+        <w:t>status</w:t>
+      </w:r>
+      <w:proofErr w:type="gramEnd"/>
+      <w:r>
+        <w:rPr>
+          <w:rFonts w:ascii="Consolas" w:hAnsi="Consolas"/>
+          <w:highlight w:val="lightGray"/>
+          <w:lang w:val="en-US"/>
+        </w:rPr>
+        <w:t xml:space="preserve"> </w:t>
+      </w:r>
+      <w:proofErr w:type="spellStart"/>
+      <w:r>
+        <w:rPr>
+          <w:rFonts w:ascii="Consolas" w:hAnsi="Consolas"/>
+          <w:highlight w:val="lightGray"/>
+          <w:lang w:val="en-US"/>
+        </w:rPr>
+        <w:t>varchar</w:t>
+      </w:r>
+      <w:proofErr w:type="spellEnd"/>
+      <w:r>
+        <w:rPr>
+          <w:rFonts w:ascii="Consolas" w:hAnsi="Consolas"/>
+          <w:highlight w:val="lightGray"/>
+          <w:lang w:val="en-US"/>
+        </w:rPr>
+        <w:t xml:space="preserve">(20) not null, </w:t>
+      </w:r>
+    </w:p>
+    <w:p>
+      <w:pPr>
+        <w:spacing w:after="0"/>
+        <w:ind w:firstLine="708"/>
+        <w:rPr>
+          <w:rFonts w:ascii="Consolas" w:hAnsi="Consolas"/>
+          <w:highlight w:val="lightGray"/>
+          <w:lang w:val="en-US"/>
+        </w:rPr>
+      </w:pPr>
+      <w:proofErr w:type="spellStart"/>
+      <w:proofErr w:type="gramStart"/>
+      <w:r>
+        <w:rPr>
+          <w:rFonts w:ascii="Consolas" w:hAnsi="Consolas"/>
+          <w:highlight w:val="lightGray"/>
+          <w:lang w:val="en-US"/>
+        </w:rPr>
+        <w:t>registerDate</w:t>
+      </w:r>
+      <w:proofErr w:type="spellEnd"/>
+      <w:proofErr w:type="gramEnd"/>
+      <w:r>
+        <w:rPr>
+          <w:rFonts w:ascii="Consolas" w:hAnsi="Consolas"/>
+          <w:highlight w:val="lightGray"/>
+          <w:lang w:val="en-US"/>
+        </w:rPr>
+        <w:t xml:space="preserve"> date, </w:t>
+      </w:r>
+    </w:p>
+    <w:p>
+      <w:pPr>
+        <w:spacing w:after="0"/>
+        <w:ind w:firstLine="708"/>
+        <w:rPr>
+          <w:rFonts w:ascii="Consolas" w:hAnsi="Consolas"/>
+          <w:highlight w:val="lightGray"/>
+          <w:lang w:val="en-US"/>
+        </w:rPr>
+      </w:pPr>
+      <w:proofErr w:type="spellStart"/>
+      <w:proofErr w:type="gramStart"/>
+      <w:r>
+        <w:rPr>
+          <w:rFonts w:ascii="Consolas" w:hAnsi="Consolas"/>
+          <w:highlight w:val="lightGray"/>
+          <w:lang w:val="en-US"/>
+        </w:rPr>
+        <w:t>cancelDate</w:t>
+      </w:r>
+      <w:proofErr w:type="spellEnd"/>
+      <w:proofErr w:type="gramEnd"/>
+      <w:r>
+        <w:rPr>
+          <w:rFonts w:ascii="Consolas" w:hAnsi="Consolas"/>
+          <w:highlight w:val="lightGray"/>
+          <w:lang w:val="en-US"/>
+        </w:rPr>
+        <w:t xml:space="preserve"> date, </w:t>
+      </w:r>
+    </w:p>
+    <w:p>
+      <w:pPr>
+        <w:spacing w:after="0"/>
+        <w:ind w:firstLine="708"/>
+        <w:rPr>
+          <w:rFonts w:ascii="Consolas" w:hAnsi="Consolas"/>
+          <w:highlight w:val="lightGray"/>
+          <w:lang w:val="en-US"/>
+        </w:rPr>
+      </w:pPr>
+      <w:proofErr w:type="spellStart"/>
+      <w:proofErr w:type="gramStart"/>
+      <w:r>
+        <w:rPr>
+          <w:rFonts w:ascii="Consolas" w:hAnsi="Consolas"/>
+          <w:highlight w:val="lightGray"/>
+          <w:lang w:val="en-US"/>
+        </w:rPr>
+        <w:t>renewDate</w:t>
+      </w:r>
+      <w:proofErr w:type="spellEnd"/>
+      <w:proofErr w:type="gramEnd"/>
+      <w:r>
+        <w:rPr>
+          <w:rFonts w:ascii="Consolas" w:hAnsi="Consolas"/>
+          <w:highlight w:val="lightGray"/>
+          <w:lang w:val="en-US"/>
+        </w:rPr>
+        <w:t xml:space="preserve"> date, </w:t>
+      </w:r>
+    </w:p>
+    <w:p>
+      <w:pPr>
+        <w:spacing w:after="0"/>
+        <w:ind w:firstLine="708"/>
+        <w:rPr>
+          <w:rFonts w:ascii="Consolas" w:hAnsi="Consolas"/>
+          <w:highlight w:val="lightGray"/>
+          <w:lang w:val="en-US"/>
+        </w:rPr>
+      </w:pPr>
+      <w:proofErr w:type="spellStart"/>
+      <w:proofErr w:type="gramStart"/>
+      <w:r>
+        <w:rPr>
+          <w:rFonts w:ascii="Consolas" w:hAnsi="Consolas"/>
+          <w:highlight w:val="lightGray"/>
+          <w:lang w:val="en-US"/>
+        </w:rPr>
+        <w:t>stateNumber</w:t>
+      </w:r>
+      <w:proofErr w:type="spellEnd"/>
+      <w:proofErr w:type="gramEnd"/>
+      <w:r>
+        <w:rPr>
+          <w:rFonts w:ascii="Consolas" w:hAnsi="Consolas"/>
+          <w:highlight w:val="lightGray"/>
+          <w:lang w:val="en-US"/>
+        </w:rPr>
+        <w:t xml:space="preserve"> </w:t>
+      </w:r>
+      <w:proofErr w:type="spellStart"/>
+      <w:r>
+        <w:rPr>
+          <w:rFonts w:ascii="Consolas" w:hAnsi="Consolas"/>
+          <w:highlight w:val="lightGray"/>
+          <w:lang w:val="en-US"/>
+        </w:rPr>
+        <w:t>varchar</w:t>
+      </w:r>
+      <w:proofErr w:type="spellEnd"/>
+      <w:r>
+        <w:rPr>
+          <w:rFonts w:ascii="Consolas" w:hAnsi="Consolas"/>
+          <w:highlight w:val="lightGray"/>
+          <w:lang w:val="en-US"/>
+        </w:rPr>
+        <w:t xml:space="preserve">(10), </w:t>
+      </w:r>
+    </w:p>
+    <w:p>
+      <w:pPr>
+        <w:spacing w:after="0"/>
+        <w:ind w:firstLine="708"/>
+        <w:rPr>
+          <w:rFonts w:ascii="Consolas" w:hAnsi="Consolas"/>
+          <w:highlight w:val="lightGray"/>
+          <w:lang w:val="en-US"/>
+        </w:rPr>
+      </w:pPr>
+      <w:proofErr w:type="gramStart"/>
+      <w:r>
+        <w:rPr>
+          <w:rFonts w:ascii="Consolas" w:hAnsi="Consolas"/>
+          <w:highlight w:val="lightGray"/>
+          <w:lang w:val="en-US"/>
+        </w:rPr>
+        <w:t>state</w:t>
+      </w:r>
+      <w:proofErr w:type="gramEnd"/>
+      <w:r>
+        <w:rPr>
+          <w:rFonts w:ascii="Consolas" w:hAnsi="Consolas"/>
+          <w:highlight w:val="lightGray"/>
+          <w:lang w:val="en-US"/>
+        </w:rPr>
+        <w:t xml:space="preserve"> </w:t>
+      </w:r>
+      <w:proofErr w:type="spellStart"/>
+      <w:r>
+        <w:rPr>
+          <w:rFonts w:ascii="Consolas" w:hAnsi="Consolas"/>
+          <w:highlight w:val="lightGray"/>
+          <w:lang w:val="en-US"/>
+        </w:rPr>
+        <w:t>varchar</w:t>
+      </w:r>
+      <w:proofErr w:type="spellEnd"/>
+      <w:r>
+        <w:rPr>
+          <w:rFonts w:ascii="Consolas" w:hAnsi="Consolas"/>
+          <w:highlight w:val="lightGray"/>
+          <w:lang w:val="en-US"/>
+        </w:rPr>
+        <w:t xml:space="preserve">(3), </w:t>
+      </w:r>
+    </w:p>
+    <w:p>
+      <w:pPr>
+        <w:spacing w:after="0"/>
+        <w:ind w:firstLine="708"/>
+        <w:rPr>
+          <w:rFonts w:ascii="Consolas" w:hAnsi="Consolas"/>
+          <w:highlight w:val="lightGray"/>
+          <w:lang w:val="en-US"/>
+        </w:rPr>
+      </w:pPr>
+      <w:proofErr w:type="spellStart"/>
+      <w:proofErr w:type="gramStart"/>
+      <w:r>
+        <w:rPr>
+          <w:rFonts w:ascii="Consolas" w:hAnsi="Consolas"/>
+          <w:highlight w:val="lightGray"/>
+          <w:lang w:val="en-US"/>
+        </w:rPr>
+        <w:t>abn</w:t>
+      </w:r>
+      <w:proofErr w:type="spellEnd"/>
+      <w:proofErr w:type="gramEnd"/>
+      <w:r>
+        <w:rPr>
+          <w:rFonts w:ascii="Consolas" w:hAnsi="Consolas"/>
+          <w:highlight w:val="lightGray"/>
+          <w:lang w:val="en-US"/>
+        </w:rPr>
+        <w:t xml:space="preserve"> </w:t>
+      </w:r>
+      <w:proofErr w:type="spellStart"/>
+      <w:r>
+        <w:rPr>
+          <w:rFonts w:ascii="Consolas" w:hAnsi="Consolas"/>
+          <w:highlight w:val="lightGray"/>
+          <w:lang w:val="en-US"/>
+        </w:rPr>
+        <w:t>varchar</w:t>
+      </w:r>
+      <w:proofErr w:type="spellEnd"/>
+      <w:r>
+        <w:rPr>
+          <w:rFonts w:ascii="Consolas" w:hAnsi="Consolas"/>
+          <w:highlight w:val="lightGray"/>
+          <w:lang w:val="en-US"/>
+        </w:rPr>
+        <w:t xml:space="preserve">(20), </w:t>
+      </w:r>
+    </w:p>
+    <w:p>
+      <w:pPr>
+        <w:spacing w:after="0"/>
+        <w:ind w:firstLine="708"/>
+        <w:rPr>
+          <w:rFonts w:ascii="Consolas" w:hAnsi="Consolas"/>
+          <w:lang w:val="en-US"/>
+        </w:rPr>
+      </w:pPr>
+      <w:proofErr w:type="gramStart"/>
+      <w:r>
+        <w:rPr>
+          <w:rFonts w:ascii="Consolas" w:hAnsi="Consolas"/>
+          <w:color w:val="FF0000"/>
+          <w:highlight w:val="lightGray"/>
+          <w:lang w:val="en-US"/>
+        </w:rPr>
+        <w:t>primary</w:t>
+      </w:r>
+      <w:proofErr w:type="gramEnd"/>
+      <w:r>
+        <w:rPr>
+          <w:rFonts w:ascii="Consolas" w:hAnsi="Consolas"/>
+          <w:color w:val="FF0000"/>
+          <w:highlight w:val="lightGray"/>
+          <w:lang w:val="en-US"/>
+        </w:rPr>
+        <w:t xml:space="preserve"> key</w:t>
+      </w:r>
+      <w:r>
+        <w:rPr>
+          <w:rFonts w:ascii="Consolas" w:hAnsi="Consolas"/>
+          <w:highlight w:val="lightGray"/>
+          <w:lang w:val="en-US"/>
+        </w:rPr>
+        <w:t>(id))</w:t>
+      </w:r>
+    </w:p>
+    <w:p>
+      <w:pPr>
+        <w:spacing w:after="0"/>
+        <w:rPr>
+          <w:rFonts w:ascii="Consolas" w:hAnsi="Consolas"/>
+          <w:lang w:val="en-US"/>
+        </w:rPr>
+      </w:pPr>
+    </w:p>
+    <w:p>
+      <w:pPr>
+        <w:spacing w:after="0"/>
+        <w:rPr>
+          <w:rFonts w:cstheme="minorHAnsi"/>
+          <w:lang w:val="en-US"/>
+        </w:rPr>
+      </w:pPr>
+      <w:r>
+        <w:rPr>
+          <w:rFonts w:cstheme="minorHAnsi"/>
+          <w:lang w:val="en-US"/>
+        </w:rPr>
+        <w:t xml:space="preserve">I faced a problem of the app being super slow because once it read 1 line from the file it would send </w:t>
+      </w:r>
+      <w:r>
+        <w:rPr>
+          <w:rFonts w:ascii="Consolas" w:hAnsi="Consolas" w:cstheme="minorHAnsi"/>
+          <w:highlight w:val="lightGray"/>
+          <w:lang w:val="en-US"/>
+        </w:rPr>
+        <w:t>insert</w:t>
+      </w:r>
+      <w:r>
+        <w:rPr>
+          <w:rFonts w:cstheme="minorHAnsi"/>
+          <w:lang w:val="en-US"/>
+        </w:rPr>
+        <w:t xml:space="preserve"> command </w:t>
+      </w:r>
+      <w:r>
+        <w:rPr>
+          <w:rFonts w:cstheme="minorHAnsi"/>
+          <w:lang w:val="en-US"/>
+        </w:rPr>
+        <w:t>to the database. So I decided to collect 100 record (maximum size for insert command) and add them to the database in one go.</w:t>
+      </w:r>
+    </w:p>
+    <w:p>
+      <w:pPr>
+        <w:spacing w:after="0"/>
+        <w:rPr>
+          <w:rFonts w:cstheme="minorHAnsi"/>
+          <w:lang w:val="en-US"/>
+        </w:rPr>
+      </w:pPr>
+    </w:p>
+    <w:p>
+      <w:pPr>
+        <w:spacing w:after="0"/>
+        <w:rPr>
+          <w:b/>
+          <w:i/>
+          <w:sz w:val="28"/>
+          <w:lang w:val="en-US"/>
+        </w:rPr>
+      </w:pPr>
+      <w:r>
+        <w:rPr>
+          <w:b/>
+          <w:i/>
+          <w:sz w:val="28"/>
+          <w:lang w:val="en-US"/>
+        </w:rPr>
+        <w:t>Timing</w:t>
+      </w:r>
+    </w:p>
+    <w:p>
+      <w:pPr>
+        <w:spacing w:after="0"/>
+        <w:rPr>
+          <w:lang w:val="en-US"/>
+        </w:rPr>
+      </w:pPr>
+      <w:r>
+        <w:rPr>
+          <w:lang w:val="en-US"/>
+        </w:rPr>
+        <w:t xml:space="preserve">At first it would take over 25 minutes to finish but after the changes stated above on average it would take 450-490 seconds (7.5 – 8.16 minutes) to import all </w:t>
+      </w:r>
+      <w:r>
+        <w:rPr>
+          <w:lang w:val="en-US"/>
+        </w:rPr>
+        <w:t>2523932</w:t>
+      </w:r>
+      <w:r>
+        <w:rPr>
+          <w:lang w:val="en-US"/>
+        </w:rPr>
+        <w:t xml:space="preserve"> records to the database. </w:t>
+      </w:r>
+    </w:p>
+    <w:p>
+      <w:pPr>
+        <w:spacing w:after="0"/>
+        <w:rPr>
+          <w:lang w:val="en-US"/>
+        </w:rPr>
+      </w:pPr>
+      <w:r>
+        <w:rPr>
+          <w:lang w:val="en-US"/>
+        </w:rPr>
+        <w:t>Here’s the screenshot from the app:</w:t>
+      </w:r>
+    </w:p>
+    <w:p>
+      <w:pPr>
+        <w:spacing w:after="0"/>
+        <w:rPr>
+          <w:lang w:val="en-US"/>
+        </w:rPr>
+      </w:pPr>
+      <w:r>
+        <w:rPr>
+          <w:lang w:val="en-US"/>
+        </w:rPr>
+        <w:pict>
+          <v:shapetype id="_x0000_t75" coordsize="21600,21600" o:spt="75" o:preferrelative="t" path="m@4@5l@4@11@9@11@9@5xe" filled="f" stroked="f">
+            <v:stroke joinstyle="miter"/>
+            <v:formulas>
+              <v:f eqn="if lineDrawn pixelLineWidth 0"/>
+              <v:f eqn="sum @0 1 0"/>
+              <v:f eqn="sum 0 0 @1"/>
+              <v:f eqn="prod @2 1 2"/>
+              <v:f eqn="prod @3 21600 pixelWidth"/>
+              <v:f eqn="prod @3 21600 pixelHeight"/>
+              <v:f eqn="sum @0 0 1"/>
+              <v:f eqn="prod @6 1 2"/>
+              <v:f eqn="prod @7 21600 pixelWidth"/>
+              <v:f eqn="sum @8 21600 0"/>
+              <v:f eqn="prod @7 21600 pixelHeight"/>
+              <v:f eqn="sum @10 21600 0"/>
+            </v:formulas>
+            <v:path o:extrusionok="f" gradientshapeok="t" o:connecttype="rect"/>
+            <o:lock v:ext="edit" aspectratio="t"/>
+          </v:shapetype>
+          <v:shape id="_x0000_i1025" type="#_x0000_t75" style="width:440.25pt;height:178.5pt">
+            <v:imagedata r:id="rId6" o:title="2018-03-31"/>
+          </v:shape>
+        </w:pict>
+      </w:r>
+    </w:p>
+    <w:p>
+      <w:pPr>
+        <w:spacing w:after="0"/>
+        <w:rPr>
+          <w:sz w:val="20"/>
+          <w:lang w:val="en-US"/>
+        </w:rPr>
+      </w:pPr>
+    </w:p>
+    <w:p>
+      <w:pPr>
+        <w:spacing w:after="0"/>
+        <w:rPr>
+          <w:b/>
+          <w:sz w:val="28"/>
+          <w:lang w:val="en-US"/>
+        </w:rPr>
+      </w:pPr>
+      <w:r>
+        <w:rPr>
+          <w:b/>
+          <w:sz w:val="28"/>
+          <w:lang w:val="en-US"/>
+        </w:rPr>
+        <w:t xml:space="preserve">Task 2: </w:t>
+      </w:r>
+      <w:proofErr w:type="spellStart"/>
+      <w:r>
+        <w:rPr>
+          <w:b/>
+          <w:sz w:val="28"/>
+          <w:lang w:val="en-US"/>
+        </w:rPr>
+        <w:t>MongoDB</w:t>
+      </w:r>
+      <w:proofErr w:type="spellEnd"/>
+    </w:p>
+    <w:p>
+      <w:pPr>
+        <w:spacing w:after="0"/>
+        <w:rPr>
+          <w:b/>
+          <w:i/>
+          <w:sz w:val="28"/>
+          <w:lang w:val="en-US"/>
+        </w:rPr>
+      </w:pPr>
+      <w:r>
+        <w:rPr>
+          <w:b/>
+          <w:i/>
+          <w:sz w:val="28"/>
+          <w:lang w:val="en-US"/>
+        </w:rPr>
+        <w:t>Summary</w:t>
+      </w:r>
+    </w:p>
+    <w:p>
+      <w:pPr>
+        <w:spacing w:after="0"/>
+        <w:rPr>
+          <w:lang w:val="en-US"/>
+        </w:rPr>
+      </w:pPr>
+      <w:proofErr w:type="spellStart"/>
+      <w:r>
+        <w:rPr>
+          <w:lang w:val="en-US"/>
+        </w:rPr>
+        <w:t>Mongoimport</w:t>
+      </w:r>
+      <w:proofErr w:type="spellEnd"/>
+      <w:r>
+        <w:rPr>
+          <w:lang w:val="en-US"/>
+        </w:rPr>
+        <w:t xml:space="preserve"> was a very useful command for importing this kind of data into the database. Firstly I used the command like:</w:t>
+      </w:r>
+    </w:p>
+    <w:p>
+      <w:pPr>
+        <w:spacing w:after="0"/>
+        <w:rPr>
+          <w:rFonts w:ascii="Consolas" w:hAnsi="Consolas"/>
+          <w:sz w:val="18"/>
+          <w:lang w:val="en-US"/>
+        </w:rPr>
+      </w:pPr>
+      <w:proofErr w:type="spellStart"/>
+      <w:proofErr w:type="gramStart"/>
+      <w:r>
+        <w:rPr>
+          <w:rFonts w:ascii="Consolas" w:hAnsi="Consolas"/>
+          <w:sz w:val="18"/>
+          <w:highlight w:val="lightGray"/>
+          <w:lang w:val="en-US"/>
+        </w:rPr>
+        <w:t>mongoimport</w:t>
+      </w:r>
+      <w:proofErr w:type="spellEnd"/>
+      <w:proofErr w:type="gramEnd"/>
+      <w:r>
+        <w:rPr>
+          <w:rFonts w:ascii="Consolas" w:hAnsi="Consolas"/>
+          <w:sz w:val="18"/>
+          <w:highlight w:val="lightGray"/>
+          <w:lang w:val="en-US"/>
+        </w:rPr>
+        <w:t xml:space="preserve"> --db </w:t>
+      </w:r>
+      <w:proofErr w:type="spellStart"/>
+      <w:r>
+        <w:rPr>
+          <w:rFonts w:ascii="Consolas" w:hAnsi="Consolas"/>
+          <w:sz w:val="18"/>
+          <w:highlight w:val="lightGray"/>
+          <w:lang w:val="en-US"/>
+        </w:rPr>
+        <w:t>MyDB</w:t>
+      </w:r>
+      <w:proofErr w:type="spellEnd"/>
+      <w:r>
+        <w:rPr>
+          <w:rFonts w:ascii="Consolas" w:hAnsi="Consolas"/>
+          <w:sz w:val="18"/>
+          <w:highlight w:val="lightGray"/>
+          <w:lang w:val="en-US"/>
+        </w:rPr>
+        <w:t xml:space="preserve"> --collection business --type </w:t>
+      </w:r>
+      <w:proofErr w:type="spellStart"/>
+      <w:r>
+        <w:rPr>
+          <w:rFonts w:ascii="Consolas" w:hAnsi="Consolas"/>
+          <w:sz w:val="18"/>
+          <w:highlight w:val="lightGray"/>
+          <w:lang w:val="en-US"/>
+        </w:rPr>
+        <w:t>tsv</w:t>
+      </w:r>
+      <w:proofErr w:type="spellEnd"/>
+      <w:r>
+        <w:rPr>
+          <w:rFonts w:ascii="Consolas" w:hAnsi="Consolas"/>
+          <w:sz w:val="18"/>
+          <w:highlight w:val="lightGray"/>
+          <w:lang w:val="en-US"/>
+        </w:rPr>
+        <w:t xml:space="preserve"> --</w:t>
+      </w:r>
+      <w:proofErr w:type="spellStart"/>
+      <w:r>
+        <w:rPr>
+          <w:rFonts w:ascii="Consolas" w:hAnsi="Consolas"/>
+          <w:sz w:val="18"/>
+          <w:highlight w:val="lightGray"/>
+          <w:lang w:val="en-US"/>
+        </w:rPr>
+        <w:t>columnsHaveTypes</w:t>
+      </w:r>
+      <w:proofErr w:type="spellEnd"/>
+      <w:r>
+        <w:rPr>
+          <w:rFonts w:ascii="Consolas" w:hAnsi="Consolas"/>
+          <w:sz w:val="18"/>
+          <w:highlight w:val="lightGray"/>
+          <w:lang w:val="en-US"/>
+        </w:rPr>
+        <w:t xml:space="preserve"> --</w:t>
+      </w:r>
+      <w:proofErr w:type="spellStart"/>
+      <w:r>
+        <w:rPr>
+          <w:rFonts w:ascii="Consolas" w:hAnsi="Consolas"/>
+          <w:sz w:val="18"/>
+          <w:highlight w:val="lightGray"/>
+          <w:lang w:val="en-US"/>
+        </w:rPr>
+        <w:t>headerline</w:t>
+      </w:r>
+      <w:proofErr w:type="spellEnd"/>
+      <w:r>
+        <w:rPr>
+          <w:rFonts w:ascii="Consolas" w:hAnsi="Consolas"/>
+          <w:sz w:val="18"/>
+          <w:highlight w:val="lightGray"/>
+          <w:lang w:val="en-US"/>
+        </w:rPr>
+        <w:t xml:space="preserve"> --file </w:t>
+      </w:r>
+      <w:r>
+        <w:rPr>
+          <w:rFonts w:ascii="Consolas" w:hAnsi="Consolas"/>
+          <w:sz w:val="18"/>
+          <w:highlight w:val="lightGray"/>
+          <w:lang w:val="en-US"/>
+        </w:rPr>
+        <w:t>dataset</w:t>
+      </w:r>
+      <w:r>
+        <w:rPr>
+          <w:rFonts w:ascii="Consolas" w:hAnsi="Consolas"/>
+          <w:sz w:val="18"/>
+          <w:highlight w:val="lightGray"/>
+          <w:lang w:val="en-US"/>
+        </w:rPr>
+        <w:t>.csv</w:t>
+      </w:r>
+    </w:p>
+    <w:p>
+      <w:pPr>
+        <w:spacing w:after="0"/>
+        <w:rPr>
+          <w:rFonts w:ascii="Consolas" w:hAnsi="Consolas"/>
+          <w:sz w:val="18"/>
+          <w:lang w:val="en-US"/>
+        </w:rPr>
+      </w:pPr>
+    </w:p>
+    <w:p>
+      <w:pPr>
+        <w:spacing w:after="0"/>
+        <w:rPr>
+          <w:lang w:val="en-US"/>
+        </w:rPr>
+      </w:pPr>
+      <w:r>
+        <w:rPr>
+          <w:lang w:val="en-US"/>
+        </w:rPr>
+        <w:lastRenderedPageBreak/>
+        <w:t xml:space="preserve">However, I wanted the dates to be in date format to make it easier in the future to perform a reasonable search. I had 2 choices to do that: create a file that provides the </w:t>
+      </w:r>
+      <w:r>
+        <w:rPr>
+          <w:lang w:val="en-US"/>
+        </w:rPr>
+        <w:t>fields’</w:t>
+      </w:r>
+      <w:r>
+        <w:rPr>
+          <w:lang w:val="en-US"/>
+        </w:rPr>
+        <w:t xml:space="preserve"> names and their types or change the </w:t>
+      </w:r>
+      <w:r>
+        <w:rPr>
+          <w:lang w:val="en-US"/>
+        </w:rPr>
+        <w:t>header line to provide relevant(specifying the date format to covert with no errors) field types as well. I went with the second choice and changed the first line to:</w:t>
+      </w:r>
+    </w:p>
+    <w:p>
+      <w:pPr>
+        <w:spacing w:after="0"/>
+        <w:rPr>
+          <w:lang w:val="en-US"/>
+        </w:rPr>
+      </w:pPr>
+      <w:proofErr w:type="spellStart"/>
+      <w:r>
+        <w:rPr>
+          <w:highlight w:val="lightGray"/>
+          <w:lang w:val="en-US"/>
+        </w:rPr>
+        <w:t>REGISTER_</w:t>
+      </w:r>
+      <w:proofErr w:type="gramStart"/>
+      <w:r>
+        <w:rPr>
+          <w:highlight w:val="lightGray"/>
+          <w:lang w:val="en-US"/>
+        </w:rPr>
+        <w:t>NAME.string</w:t>
+      </w:r>
+      <w:proofErr w:type="spellEnd"/>
+      <w:r>
+        <w:rPr>
+          <w:highlight w:val="lightGray"/>
+          <w:lang w:val="en-US"/>
+        </w:rPr>
+        <w:t>(</w:t>
+      </w:r>
+      <w:proofErr w:type="gramEnd"/>
+      <w:r>
+        <w:rPr>
+          <w:highlight w:val="lightGray"/>
+          <w:lang w:val="en-US"/>
+        </w:rPr>
+        <w:t>)</w:t>
+      </w:r>
+      <w:r>
+        <w:rPr>
+          <w:highlight w:val="lightGray"/>
+          <w:lang w:val="en-US"/>
+        </w:rPr>
+        <w:tab/>
+      </w:r>
+      <w:proofErr w:type="spellStart"/>
+      <w:r>
+        <w:rPr>
+          <w:highlight w:val="lightGray"/>
+          <w:lang w:val="en-US"/>
+        </w:rPr>
+        <w:t>Name</w:t>
+      </w:r>
+      <w:r>
+        <w:rPr>
+          <w:highlight w:val="lightGray"/>
+          <w:lang w:val="en-US"/>
+        </w:rPr>
+        <w:t>.string</w:t>
+      </w:r>
+      <w:proofErr w:type="spellEnd"/>
+      <w:r>
+        <w:rPr>
+          <w:highlight w:val="lightGray"/>
+          <w:lang w:val="en-US"/>
+        </w:rPr>
+        <w:t>()</w:t>
+      </w:r>
+      <w:r>
+        <w:rPr>
+          <w:highlight w:val="lightGray"/>
+          <w:lang w:val="en-US"/>
+        </w:rPr>
+        <w:tab/>
+      </w:r>
+      <w:proofErr w:type="spellStart"/>
+      <w:r>
+        <w:rPr>
+          <w:highlight w:val="lightGray"/>
+          <w:lang w:val="en-US"/>
+        </w:rPr>
+        <w:t>Status</w:t>
+      </w:r>
+      <w:r>
+        <w:rPr>
+          <w:highlight w:val="lightGray"/>
+          <w:lang w:val="en-US"/>
+        </w:rPr>
+        <w:t>.string</w:t>
+      </w:r>
+      <w:proofErr w:type="spellEnd"/>
+      <w:r>
+        <w:rPr>
+          <w:highlight w:val="lightGray"/>
+          <w:lang w:val="en-US"/>
+        </w:rPr>
+        <w:t>()</w:t>
+      </w:r>
+      <w:r>
+        <w:rPr>
+          <w:highlight w:val="lightGray"/>
+          <w:lang w:val="en-US"/>
+        </w:rPr>
+        <w:tab/>
+      </w:r>
+      <w:proofErr w:type="spellStart"/>
+      <w:r>
+        <w:rPr>
+          <w:highlight w:val="lightGray"/>
+          <w:lang w:val="en-US"/>
+        </w:rPr>
+        <w:t>RegistrationDate</w:t>
+      </w:r>
+      <w:r>
+        <w:rPr>
+          <w:highlight w:val="lightGray"/>
+          <w:lang w:val="en-US"/>
+        </w:rPr>
+        <w:t>.date_ms</w:t>
+      </w:r>
+      <w:proofErr w:type="spellEnd"/>
+      <w:r>
+        <w:rPr>
+          <w:highlight w:val="lightGray"/>
+          <w:lang w:val="en-US"/>
+        </w:rPr>
+        <w:t>(</w:t>
+      </w:r>
+      <w:proofErr w:type="spellStart"/>
+      <w:r>
+        <w:rPr>
+          <w:highlight w:val="lightGray"/>
+          <w:lang w:val="en-US"/>
+        </w:rPr>
+        <w:t>dd</w:t>
+      </w:r>
+      <w:proofErr w:type="spellEnd"/>
+      <w:r>
+        <w:rPr>
+          <w:highlight w:val="lightGray"/>
+          <w:lang w:val="en-US"/>
+        </w:rPr>
+        <w:t>/MM/</w:t>
+      </w:r>
+      <w:proofErr w:type="spellStart"/>
+      <w:r>
+        <w:rPr>
+          <w:highlight w:val="lightGray"/>
+          <w:lang w:val="en-US"/>
+        </w:rPr>
+        <w:t>yyyy</w:t>
+      </w:r>
+      <w:proofErr w:type="spellEnd"/>
+      <w:r>
+        <w:rPr>
+          <w:highlight w:val="lightGray"/>
+          <w:lang w:val="en-US"/>
+        </w:rPr>
+        <w:t>)</w:t>
+      </w:r>
+      <w:r>
+        <w:rPr>
+          <w:highlight w:val="lightGray"/>
+          <w:lang w:val="en-US"/>
+        </w:rPr>
+        <w:tab/>
+      </w:r>
+      <w:proofErr w:type="spellStart"/>
+      <w:r>
+        <w:rPr>
+          <w:highlight w:val="lightGray"/>
+          <w:lang w:val="en-US"/>
+        </w:rPr>
+        <w:t>CancelationDate</w:t>
+      </w:r>
+      <w:r>
+        <w:rPr>
+          <w:highlight w:val="lightGray"/>
+          <w:lang w:val="en-US"/>
+        </w:rPr>
+        <w:t>.date_ms</w:t>
+      </w:r>
+      <w:proofErr w:type="spellEnd"/>
+      <w:r>
+        <w:rPr>
+          <w:highlight w:val="lightGray"/>
+          <w:lang w:val="en-US"/>
+        </w:rPr>
+        <w:t>(</w:t>
+      </w:r>
+      <w:proofErr w:type="spellStart"/>
+      <w:r>
+        <w:rPr>
+          <w:highlight w:val="lightGray"/>
+          <w:lang w:val="en-US"/>
+        </w:rPr>
+        <w:t>dd</w:t>
+      </w:r>
+      <w:proofErr w:type="spellEnd"/>
+      <w:r>
+        <w:rPr>
+          <w:highlight w:val="lightGray"/>
+          <w:lang w:val="en-US"/>
+        </w:rPr>
+        <w:t>/MM/</w:t>
+      </w:r>
+      <w:proofErr w:type="spellStart"/>
+      <w:r>
+        <w:rPr>
+          <w:highlight w:val="lightGray"/>
+          <w:lang w:val="en-US"/>
+        </w:rPr>
+        <w:t>yyyy</w:t>
+      </w:r>
+      <w:proofErr w:type="spellEnd"/>
+      <w:r>
+        <w:rPr>
+          <w:highlight w:val="lightGray"/>
+          <w:lang w:val="en-US"/>
+        </w:rPr>
+        <w:t>)</w:t>
+      </w:r>
+      <w:r>
+        <w:rPr>
+          <w:highlight w:val="lightGray"/>
+          <w:lang w:val="en-US"/>
+        </w:rPr>
+        <w:tab/>
+      </w:r>
+      <w:proofErr w:type="spellStart"/>
+      <w:r>
+        <w:rPr>
+          <w:highlight w:val="lightGray"/>
+          <w:lang w:val="en-US"/>
+        </w:rPr>
+        <w:t>RenewDate</w:t>
+      </w:r>
+      <w:r>
+        <w:rPr>
+          <w:highlight w:val="lightGray"/>
+          <w:lang w:val="en-US"/>
+        </w:rPr>
+        <w:t>.date_ms</w:t>
+      </w:r>
+      <w:proofErr w:type="spellEnd"/>
+      <w:r>
+        <w:rPr>
+          <w:highlight w:val="lightGray"/>
+          <w:lang w:val="en-US"/>
+        </w:rPr>
+        <w:t>(</w:t>
+      </w:r>
+      <w:proofErr w:type="spellStart"/>
+      <w:r>
+        <w:rPr>
+          <w:highlight w:val="lightGray"/>
+          <w:lang w:val="en-US"/>
+        </w:rPr>
+        <w:t>dd</w:t>
+      </w:r>
+      <w:proofErr w:type="spellEnd"/>
+      <w:r>
+        <w:rPr>
+          <w:highlight w:val="lightGray"/>
+          <w:lang w:val="en-US"/>
+        </w:rPr>
+        <w:t>/MM/</w:t>
+      </w:r>
+      <w:proofErr w:type="spellStart"/>
+      <w:r>
+        <w:rPr>
+          <w:highlight w:val="lightGray"/>
+          <w:lang w:val="en-US"/>
+        </w:rPr>
+        <w:t>yyyy</w:t>
+      </w:r>
+      <w:proofErr w:type="spellEnd"/>
+      <w:r>
+        <w:rPr>
+          <w:highlight w:val="lightGray"/>
+          <w:lang w:val="en-US"/>
+        </w:rPr>
+        <w:t>)</w:t>
+      </w:r>
+      <w:r>
+        <w:rPr>
+          <w:highlight w:val="lightGray"/>
+          <w:lang w:val="en-US"/>
+        </w:rPr>
+        <w:tab/>
+      </w:r>
+      <w:proofErr w:type="spellStart"/>
+      <w:r>
+        <w:rPr>
+          <w:highlight w:val="lightGray"/>
+          <w:lang w:val="en-US"/>
+        </w:rPr>
+        <w:t>StateNumber</w:t>
+      </w:r>
+      <w:r>
+        <w:rPr>
+          <w:highlight w:val="lightGray"/>
+          <w:lang w:val="en-US"/>
+        </w:rPr>
+        <w:t>.string</w:t>
+      </w:r>
+      <w:proofErr w:type="spellEnd"/>
+      <w:r>
+        <w:rPr>
+          <w:highlight w:val="lightGray"/>
+          <w:lang w:val="en-US"/>
+        </w:rPr>
+        <w:t>()</w:t>
+      </w:r>
+      <w:r>
+        <w:rPr>
+          <w:highlight w:val="lightGray"/>
+          <w:lang w:val="en-US"/>
+        </w:rPr>
+        <w:tab/>
+      </w:r>
+      <w:proofErr w:type="spellStart"/>
+      <w:r>
+        <w:rPr>
+          <w:highlight w:val="lightGray"/>
+          <w:lang w:val="en-US"/>
+        </w:rPr>
+        <w:t>State.string</w:t>
+      </w:r>
+      <w:proofErr w:type="spellEnd"/>
+      <w:r>
+        <w:rPr>
+          <w:highlight w:val="lightGray"/>
+          <w:lang w:val="en-US"/>
+        </w:rPr>
+        <w:t>()</w:t>
+      </w:r>
+      <w:r>
+        <w:rPr>
+          <w:highlight w:val="lightGray"/>
+          <w:lang w:val="en-US"/>
+        </w:rPr>
+        <w:tab/>
+      </w:r>
+      <w:proofErr w:type="spellStart"/>
+      <w:r>
+        <w:rPr>
+          <w:highlight w:val="lightGray"/>
+          <w:lang w:val="en-US"/>
+        </w:rPr>
+        <w:t>ABN.string</w:t>
+      </w:r>
+      <w:proofErr w:type="spellEnd"/>
+      <w:r>
+        <w:rPr>
+          <w:highlight w:val="lightGray"/>
+          <w:lang w:val="en-US"/>
+        </w:rPr>
+        <w:t>()</w:t>
+      </w:r>
+    </w:p>
+    <w:p>
+      <w:pPr>
+        <w:spacing w:after="0"/>
+        <w:rPr>
+          <w:lang w:val="en-US"/>
+        </w:rPr>
+      </w:pPr>
+    </w:p>
+    <w:p>
+      <w:pPr>
+        <w:spacing w:after="0"/>
+        <w:rPr>
+          <w:rFonts w:cstheme="minorHAnsi"/>
+          <w:lang w:val="en-US"/>
+        </w:rPr>
+      </w:pPr>
+      <w:r>
+        <w:rPr>
+          <w:lang w:val="en-US"/>
+        </w:rPr>
+        <w:t xml:space="preserve">Also I’ve added </w:t>
+      </w:r>
+      <w:r>
+        <w:rPr>
+          <w:rFonts w:ascii="Consolas" w:hAnsi="Consolas"/>
+          <w:sz w:val="18"/>
+          <w:highlight w:val="lightGray"/>
+          <w:lang w:val="en-US"/>
+        </w:rPr>
+        <w:t>–</w:t>
+      </w:r>
+      <w:proofErr w:type="spellStart"/>
+      <w:r>
+        <w:rPr>
+          <w:rFonts w:ascii="Consolas" w:hAnsi="Consolas"/>
+          <w:sz w:val="18"/>
+          <w:highlight w:val="lightGray"/>
+          <w:lang w:val="en-US"/>
+        </w:rPr>
+        <w:t>ignoreBlanks</w:t>
+      </w:r>
+      <w:proofErr w:type="spellEnd"/>
+      <w:r>
+        <w:rPr>
+          <w:rFonts w:ascii="Consolas" w:hAnsi="Consolas"/>
+          <w:sz w:val="18"/>
+          <w:lang w:val="en-US"/>
+        </w:rPr>
+        <w:t xml:space="preserve"> </w:t>
+      </w:r>
+      <w:r>
+        <w:rPr>
+          <w:rFonts w:cstheme="minorHAnsi"/>
+          <w:lang w:val="en-US"/>
+        </w:rPr>
+        <w:t>flag to the command to skip the empty fields without creating them in the database. So new command looked like this:</w:t>
+      </w:r>
+    </w:p>
+    <w:p>
+      <w:pPr>
+        <w:spacing w:after="0"/>
+        <w:rPr>
+          <w:rFonts w:ascii="Consolas" w:hAnsi="Consolas" w:cstheme="minorHAnsi"/>
+          <w:sz w:val="18"/>
+          <w:lang w:val="en-US"/>
+        </w:rPr>
+      </w:pPr>
+      <w:proofErr w:type="spellStart"/>
+      <w:proofErr w:type="gramStart"/>
+      <w:r>
+        <w:rPr>
+          <w:rFonts w:ascii="Consolas" w:hAnsi="Consolas" w:cstheme="minorHAnsi"/>
+          <w:sz w:val="18"/>
+          <w:highlight w:val="lightGray"/>
+          <w:lang w:val="en-US"/>
+        </w:rPr>
+        <w:t>mongoimport</w:t>
+      </w:r>
+      <w:proofErr w:type="spellEnd"/>
+      <w:proofErr w:type="gramEnd"/>
+      <w:r>
+        <w:rPr>
+          <w:rFonts w:ascii="Consolas" w:hAnsi="Consolas" w:cstheme="minorHAnsi"/>
+          <w:sz w:val="18"/>
+          <w:highlight w:val="lightGray"/>
+          <w:lang w:val="en-US"/>
+        </w:rPr>
+        <w:t xml:space="preserve"> --db </w:t>
+      </w:r>
+      <w:proofErr w:type="spellStart"/>
+      <w:r>
+        <w:rPr>
+          <w:rFonts w:ascii="Consolas" w:hAnsi="Consolas" w:cstheme="minorHAnsi"/>
+          <w:sz w:val="18"/>
+          <w:highlight w:val="lightGray"/>
+          <w:lang w:val="en-US"/>
+        </w:rPr>
+        <w:t>MyDB</w:t>
+      </w:r>
+      <w:proofErr w:type="spellEnd"/>
+      <w:r>
+        <w:rPr>
+          <w:rFonts w:ascii="Consolas" w:hAnsi="Consolas" w:cstheme="minorHAnsi"/>
+          <w:sz w:val="18"/>
+          <w:highlight w:val="lightGray"/>
+          <w:lang w:val="en-US"/>
+        </w:rPr>
+        <w:t xml:space="preserve"> --collection business --type </w:t>
+      </w:r>
+      <w:proofErr w:type="spellStart"/>
+      <w:r>
+        <w:rPr>
+          <w:rFonts w:ascii="Consolas" w:hAnsi="Consolas" w:cstheme="minorHAnsi"/>
+          <w:sz w:val="18"/>
+          <w:highlight w:val="lightGray"/>
+          <w:lang w:val="en-US"/>
+        </w:rPr>
+        <w:t>tsv</w:t>
+      </w:r>
+      <w:proofErr w:type="spellEnd"/>
+      <w:r>
+        <w:rPr>
+          <w:rFonts w:ascii="Consolas" w:hAnsi="Consolas" w:cstheme="minorHAnsi"/>
+          <w:sz w:val="18"/>
+          <w:highlight w:val="lightGray"/>
+          <w:lang w:val="en-US"/>
+        </w:rPr>
+        <w:t xml:space="preserve"> --</w:t>
+      </w:r>
+      <w:proofErr w:type="spellStart"/>
+      <w:r>
+        <w:rPr>
+          <w:rFonts w:ascii="Consolas" w:hAnsi="Consolas" w:cstheme="minorHAnsi"/>
+          <w:sz w:val="18"/>
+          <w:highlight w:val="lightGray"/>
+          <w:lang w:val="en-US"/>
+        </w:rPr>
+        <w:t>columnsHaveTypes</w:t>
+      </w:r>
+      <w:proofErr w:type="spellEnd"/>
+      <w:r>
+        <w:rPr>
+          <w:rFonts w:ascii="Consolas" w:hAnsi="Consolas" w:cstheme="minorHAnsi"/>
+          <w:sz w:val="18"/>
+          <w:highlight w:val="lightGray"/>
+          <w:lang w:val="en-US"/>
+        </w:rPr>
+        <w:t xml:space="preserve"> --</w:t>
+      </w:r>
+      <w:proofErr w:type="spellStart"/>
+      <w:r>
+        <w:rPr>
+          <w:rFonts w:ascii="Consolas" w:hAnsi="Consolas" w:cstheme="minorHAnsi"/>
+          <w:sz w:val="18"/>
+          <w:highlight w:val="lightGray"/>
+          <w:lang w:val="en-US"/>
+        </w:rPr>
+        <w:t>headerline</w:t>
+      </w:r>
+      <w:proofErr w:type="spellEnd"/>
+      <w:r>
+        <w:rPr>
+          <w:rFonts w:ascii="Consolas" w:hAnsi="Consolas" w:cstheme="minorHAnsi"/>
+          <w:sz w:val="18"/>
+          <w:highlight w:val="lightGray"/>
+          <w:lang w:val="en-US"/>
+        </w:rPr>
+        <w:t xml:space="preserve"> --file text10.csv --</w:t>
+      </w:r>
+      <w:proofErr w:type="spellStart"/>
+      <w:r>
+        <w:rPr>
+          <w:rFonts w:ascii="Consolas" w:hAnsi="Consolas" w:cstheme="minorHAnsi"/>
+          <w:sz w:val="18"/>
+          <w:highlight w:val="lightGray"/>
+          <w:lang w:val="en-US"/>
+        </w:rPr>
+        <w:t>ignoreBlanks</w:t>
+      </w:r>
+      <w:proofErr w:type="spellEnd"/>
+    </w:p>
+    <w:p>
+      <w:pPr>
+        <w:spacing w:after="0"/>
+        <w:rPr>
+          <w:rFonts w:ascii="Consolas" w:hAnsi="Consolas" w:cstheme="minorHAnsi"/>
+          <w:sz w:val="18"/>
+          <w:lang w:val="en-US"/>
+        </w:rPr>
+      </w:pPr>
+    </w:p>
+    <w:p>
+      <w:pPr>
+        <w:spacing w:after="0"/>
+        <w:rPr>
+          <w:lang w:val="en-US"/>
+        </w:rPr>
+      </w:pPr>
+      <w:r>
+        <w:rPr>
+          <w:lang w:val="en-US"/>
+        </w:rPr>
+        <w:t xml:space="preserve">After importing the data I decided to get rid of the first field for all the records as it’s the same for all </w:t>
+      </w:r>
+      <w:r>
+        <w:rPr>
+          <w:lang w:val="en-US"/>
+        </w:rPr>
+        <w:t>2523932</w:t>
+      </w:r>
+      <w:r>
+        <w:rPr>
+          <w:lang w:val="en-US"/>
+        </w:rPr>
+        <w:t xml:space="preserve"> records in the file.</w:t>
+      </w:r>
+    </w:p>
+    <w:p>
+      <w:pPr>
+        <w:spacing w:after="0"/>
+        <w:rPr>
+          <w:rFonts w:ascii="Consolas" w:hAnsi="Consolas"/>
+          <w:sz w:val="18"/>
+          <w:lang w:val="en-US"/>
+        </w:rPr>
+      </w:pPr>
+      <w:proofErr w:type="spellStart"/>
+      <w:proofErr w:type="gramStart"/>
+      <w:r>
+        <w:rPr>
+          <w:rFonts w:ascii="Consolas" w:hAnsi="Consolas"/>
+          <w:sz w:val="18"/>
+          <w:highlight w:val="lightGray"/>
+          <w:lang w:val="en-US"/>
+        </w:rPr>
+        <w:t>db.business.update</w:t>
+      </w:r>
+      <w:proofErr w:type="spellEnd"/>
+      <w:r>
+        <w:rPr>
+          <w:rFonts w:ascii="Consolas" w:hAnsi="Consolas"/>
+          <w:sz w:val="18"/>
+          <w:highlight w:val="lightGray"/>
+          <w:lang w:val="en-US"/>
+        </w:rPr>
+        <w:t>(</w:t>
+      </w:r>
+      <w:proofErr w:type="gramEnd"/>
+      <w:r>
+        <w:rPr>
+          <w:rFonts w:ascii="Consolas" w:hAnsi="Consolas"/>
+          <w:sz w:val="18"/>
+          <w:highlight w:val="lightGray"/>
+          <w:lang w:val="en-US"/>
+        </w:rPr>
+        <w:t>{}, {$unset: {words:1}}, false, true);</w:t>
+      </w:r>
+    </w:p>
+    <w:p>
+      <w:pPr>
+        <w:spacing w:after="0"/>
+        <w:rPr>
+          <w:lang w:val="en-US"/>
+        </w:rPr>
+      </w:pPr>
+    </w:p>
+    <w:p>
+      <w:pPr>
+        <w:spacing w:after="0"/>
+        <w:rPr>
+          <w:b/>
+          <w:i/>
+          <w:sz w:val="28"/>
+          <w:lang w:val="en-US"/>
+        </w:rPr>
+      </w:pPr>
+      <w:r>
+        <w:rPr>
+          <w:b/>
+          <w:i/>
+          <w:sz w:val="28"/>
+          <w:lang w:val="en-US"/>
+        </w:rPr>
+        <w:t>Timing</w:t>
+      </w:r>
+    </w:p>
+    <w:p>
+      <w:pPr>
+        <w:spacing w:after="0"/>
+        <w:rPr>
+          <w:lang w:val="en-US"/>
+        </w:rPr>
+      </w:pPr>
+      <w:r>
+        <w:rPr>
+          <w:lang w:val="en-US"/>
+        </w:rPr>
+        <w:t>I ran the import batch file on my pc at home and on my laptop to get the average ti</w:t>
+      </w:r>
+      <w:r>
+        <w:rPr>
+          <w:lang w:val="en-US"/>
+        </w:rPr>
+        <w:t>me it takes to import the data which was 24-25 seconds. Here is a snapshot of the progress and successful import.</w:t>
+      </w:r>
+    </w:p>
+    <w:p>
+      <w:pPr>
+        <w:spacing w:after="0"/>
+        <w:rPr>
+          <w:lang w:val="en-US"/>
+        </w:rPr>
+      </w:pPr>
+    </w:p>
+    <w:p>
+      <w:pPr>
+        <w:spacing w:after="0"/>
+        <w:rPr>
+          <w:rFonts w:ascii="Consolas" w:hAnsi="Consolas"/>
+          <w:sz w:val="18"/>
+          <w:highlight w:val="lightGray"/>
+          <w:lang w:val="en-US"/>
+        </w:rPr>
+      </w:pPr>
+      <w:r>
+        <w:rPr>
+          <w:rFonts w:ascii="Consolas" w:hAnsi="Consolas"/>
+          <w:sz w:val="18"/>
+          <w:highlight w:val="lightGray"/>
+          <w:lang w:val="en-US"/>
+        </w:rPr>
+        <w:t xml:space="preserve">2018-03-31T13:25:48.809+1100    connected to: </w:t>
+      </w:r>
+      <w:proofErr w:type="spellStart"/>
+      <w:r>
+        <w:rPr>
+          <w:rFonts w:ascii="Consolas" w:hAnsi="Consolas"/>
+          <w:sz w:val="18"/>
+          <w:highlight w:val="lightGray"/>
+          <w:lang w:val="en-US"/>
+        </w:rPr>
+        <w:t>localhost</w:t>
+      </w:r>
+      <w:proofErr w:type="spellEnd"/>
+    </w:p>
+    <w:p>
+      <w:pPr>
+        <w:spacing w:after="0"/>
+        <w:rPr>
+          <w:rFonts w:ascii="Consolas" w:hAnsi="Consolas"/>
+          <w:sz w:val="18"/>
+          <w:highlight w:val="lightGray"/>
+          <w:lang w:val="en-US"/>
+        </w:rPr>
+      </w:pPr>
+      <w:r>
+        <w:rPr>
+          <w:rFonts w:ascii="Consolas" w:hAnsi="Consolas"/>
+          <w:sz w:val="18"/>
+          <w:highlight w:val="lightGray"/>
+          <w:lang w:val="en-US"/>
+        </w:rPr>
+        <w:t xml:space="preserve">2018-03-31T13:25:50.747+1100    [##......................] </w:t>
+      </w:r>
+      <w:proofErr w:type="spellStart"/>
+      <w:r>
+        <w:rPr>
+          <w:rFonts w:ascii="Consolas" w:hAnsi="Consolas"/>
+          <w:sz w:val="18"/>
+          <w:highlight w:val="lightGray"/>
+          <w:lang w:val="en-US"/>
+        </w:rPr>
+        <w:t>MyDB.business</w:t>
+      </w:r>
+      <w:proofErr w:type="spellEnd"/>
+      <w:r>
+        <w:rPr>
+          <w:rFonts w:ascii="Consolas" w:hAnsi="Consolas"/>
+          <w:sz w:val="18"/>
+          <w:highlight w:val="lightGray"/>
+          <w:lang w:val="en-US"/>
+        </w:rPr>
+        <w:t xml:space="preserve">        18.5MB/215MB (8.6%)</w:t>
+      </w:r>
+    </w:p>
+    <w:p>
+      <w:pPr>
+        <w:spacing w:after="0"/>
+        <w:rPr>
+          <w:rFonts w:ascii="Consolas" w:hAnsi="Consolas"/>
+          <w:sz w:val="18"/>
+          <w:highlight w:val="lightGray"/>
+          <w:lang w:val="en-US"/>
+        </w:rPr>
+      </w:pPr>
+      <w:r>
+        <w:rPr>
+          <w:rFonts w:ascii="Consolas" w:hAnsi="Consolas"/>
+          <w:sz w:val="18"/>
+          <w:highlight w:val="lightGray"/>
+          <w:lang w:val="en-US"/>
+        </w:rPr>
+        <w:t xml:space="preserve">2018-03-31T13:25:53.746+1100    [#####...................] </w:t>
+      </w:r>
+      <w:proofErr w:type="spellStart"/>
+      <w:r>
+        <w:rPr>
+          <w:rFonts w:ascii="Consolas" w:hAnsi="Consolas"/>
+          <w:sz w:val="18"/>
+          <w:highlight w:val="lightGray"/>
+          <w:lang w:val="en-US"/>
+        </w:rPr>
+        <w:t>MyDB.business</w:t>
+      </w:r>
+      <w:proofErr w:type="spellEnd"/>
+      <w:r>
+        <w:rPr>
+          <w:rFonts w:ascii="Consolas" w:hAnsi="Consolas"/>
+          <w:sz w:val="18"/>
+          <w:highlight w:val="lightGray"/>
+          <w:lang w:val="en-US"/>
+        </w:rPr>
+        <w:t xml:space="preserve">        44.9MB/215MB (20.9%)</w:t>
+      </w:r>
+    </w:p>
+    <w:p>
+      <w:pPr>
+        <w:spacing w:after="0"/>
+        <w:rPr>
+          <w:rFonts w:ascii="Consolas" w:hAnsi="Consolas"/>
+          <w:sz w:val="18"/>
+          <w:highlight w:val="lightGray"/>
+          <w:lang w:val="en-US"/>
+        </w:rPr>
+      </w:pPr>
+      <w:r>
+        <w:rPr>
+          <w:rFonts w:ascii="Consolas" w:hAnsi="Consolas"/>
+          <w:sz w:val="18"/>
+          <w:highlight w:val="lightGray"/>
+          <w:lang w:val="en-US"/>
+        </w:rPr>
+        <w:t xml:space="preserve">2018-03-31T13:25:56.747+1100    [#######.................] </w:t>
+      </w:r>
+      <w:proofErr w:type="spellStart"/>
+      <w:r>
+        <w:rPr>
+          <w:rFonts w:ascii="Consolas" w:hAnsi="Consolas"/>
+          <w:sz w:val="18"/>
+          <w:highlight w:val="lightGray"/>
+          <w:lang w:val="en-US"/>
+        </w:rPr>
+        <w:t>MyDB.business</w:t>
+      </w:r>
+      <w:proofErr w:type="spellEnd"/>
+      <w:r>
+        <w:rPr>
+          <w:rFonts w:ascii="Consolas" w:hAnsi="Consolas"/>
+          <w:sz w:val="18"/>
+          <w:highlight w:val="lightGray"/>
+          <w:lang w:val="en-US"/>
+        </w:rPr>
+        <w:t xml:space="preserve">        70.6MB/215MB (32.8%)</w:t>
+      </w:r>
+    </w:p>
+    <w:p>
+      <w:pPr>
+        <w:spacing w:after="0"/>
+        <w:rPr>
+          <w:rFonts w:ascii="Consolas" w:hAnsi="Consolas"/>
+          <w:sz w:val="18"/>
+          <w:highlight w:val="lightGray"/>
+          <w:lang w:val="en-US"/>
+        </w:rPr>
+      </w:pPr>
+      <w:r>
+        <w:rPr>
+          <w:rFonts w:ascii="Consolas" w:hAnsi="Consolas"/>
+          <w:sz w:val="18"/>
+          <w:highlight w:val="lightGray"/>
+          <w:lang w:val="en-US"/>
+        </w:rPr>
+        <w:t xml:space="preserve">2018-03-31T13:25:59.747+1100    [##########..............] </w:t>
+      </w:r>
+      <w:proofErr w:type="spellStart"/>
+      <w:r>
+        <w:rPr>
+          <w:rFonts w:ascii="Consolas" w:hAnsi="Consolas"/>
+          <w:sz w:val="18"/>
+          <w:highlight w:val="lightGray"/>
+          <w:lang w:val="en-US"/>
+        </w:rPr>
+        <w:t>MyDB.business</w:t>
+      </w:r>
+      <w:proofErr w:type="spellEnd"/>
+      <w:r>
+        <w:rPr>
+          <w:rFonts w:ascii="Consolas" w:hAnsi="Consolas"/>
+          <w:sz w:val="18"/>
+          <w:highlight w:val="lightGray"/>
+          <w:lang w:val="en-US"/>
+        </w:rPr>
+        <w:t xml:space="preserve">        97.1MB/215MB (45.1%)</w:t>
+      </w:r>
+    </w:p>
+    <w:p>
+      <w:pPr>
+        <w:spacing w:after="0"/>
+        <w:rPr>
+          <w:rFonts w:ascii="Consolas" w:hAnsi="Consolas"/>
+          <w:sz w:val="18"/>
+          <w:highlight w:val="lightGray"/>
+          <w:lang w:val="en-US"/>
+        </w:rPr>
+      </w:pPr>
+      <w:r>
+        <w:rPr>
+          <w:rFonts w:ascii="Consolas" w:hAnsi="Consolas"/>
+          <w:sz w:val="18"/>
+          <w:highlight w:val="lightGray"/>
+          <w:lang w:val="en-US"/>
+        </w:rPr>
+        <w:t xml:space="preserve">2018-03-31T13:26:02.748+1100    [#############...........] </w:t>
+      </w:r>
+      <w:proofErr w:type="spellStart"/>
+      <w:r>
+        <w:rPr>
+          <w:rFonts w:ascii="Consolas" w:hAnsi="Consolas"/>
+          <w:sz w:val="18"/>
+          <w:highlight w:val="lightGray"/>
+          <w:lang w:val="en-US"/>
+        </w:rPr>
+        <w:t>MyDB.business</w:t>
+      </w:r>
+      <w:proofErr w:type="spellEnd"/>
+      <w:r>
+        <w:rPr>
+          <w:rFonts w:ascii="Consolas" w:hAnsi="Consolas"/>
+          <w:sz w:val="18"/>
+          <w:highlight w:val="lightGray"/>
+          <w:lang w:val="en-US"/>
+        </w:rPr>
+        <w:t xml:space="preserve">        122MB/215MB (56.8%)</w:t>
+      </w:r>
+    </w:p>
+    <w:p>
+      <w:pPr>
+        <w:spacing w:after="0"/>
+        <w:rPr>
+          <w:rFonts w:ascii="Consolas" w:hAnsi="Consolas"/>
+          <w:sz w:val="18"/>
+          <w:highlight w:val="lightGray"/>
+          <w:lang w:val="en-US"/>
+        </w:rPr>
+      </w:pPr>
+      <w:r>
+        <w:rPr>
+          <w:rFonts w:ascii="Consolas" w:hAnsi="Consolas"/>
+          <w:sz w:val="18"/>
+          <w:highlight w:val="lightGray"/>
+          <w:lang w:val="en-US"/>
+        </w:rPr>
+        <w:t xml:space="preserve">2018-03-31T13:26:05.747+1100    [################........] </w:t>
+      </w:r>
+      <w:proofErr w:type="spellStart"/>
+      <w:r>
+        <w:rPr>
+          <w:rFonts w:ascii="Consolas" w:hAnsi="Consolas"/>
+          <w:sz w:val="18"/>
+          <w:highlight w:val="lightGray"/>
+          <w:lang w:val="en-US"/>
+        </w:rPr>
+        <w:t>MyDB.business</w:t>
+      </w:r>
+      <w:proofErr w:type="spellEnd"/>
+      <w:r>
+        <w:rPr>
+          <w:rFonts w:ascii="Consolas" w:hAnsi="Consolas"/>
+          <w:sz w:val="18"/>
+          <w:highlight w:val="lightGray"/>
+          <w:lang w:val="en-US"/>
+        </w:rPr>
+        <w:t xml:space="preserve">        147MB/215MB (68.6%)</w:t>
+      </w:r>
+    </w:p>
+    <w:p>
+      <w:pPr>
+        <w:spacing w:after="0"/>
+        <w:rPr>
+          <w:rFonts w:ascii="Consolas" w:hAnsi="Consolas"/>
+          <w:sz w:val="18"/>
+          <w:highlight w:val="lightGray"/>
+          <w:lang w:val="en-US"/>
+        </w:rPr>
+      </w:pPr>
+      <w:r>
+        <w:rPr>
+          <w:rFonts w:ascii="Consolas" w:hAnsi="Consolas"/>
+          <w:sz w:val="18"/>
+          <w:highlight w:val="lightGray"/>
+          <w:lang w:val="en-US"/>
+        </w:rPr>
+        <w:t xml:space="preserve">2018-03-31T13:26:08.746+1100    [###################.....] </w:t>
+      </w:r>
+      <w:proofErr w:type="spellStart"/>
+      <w:r>
+        <w:rPr>
+          <w:rFonts w:ascii="Consolas" w:hAnsi="Consolas"/>
+          <w:sz w:val="18"/>
+          <w:highlight w:val="lightGray"/>
+          <w:lang w:val="en-US"/>
+        </w:rPr>
+        <w:t>MyDB.business</w:t>
+      </w:r>
+      <w:proofErr w:type="spellEnd"/>
+      <w:r>
+        <w:rPr>
+          <w:rFonts w:ascii="Consolas" w:hAnsi="Consolas"/>
+          <w:sz w:val="18"/>
+          <w:highlight w:val="lightGray"/>
+          <w:lang w:val="en-US"/>
+        </w:rPr>
+        <w:t xml:space="preserve">        173MB/215MB (80.5%)</w:t>
+      </w:r>
+    </w:p>
+    <w:p>
+      <w:pPr>
+        <w:spacing w:after="0"/>
+        <w:rPr>
+          <w:rFonts w:ascii="Consolas" w:hAnsi="Consolas"/>
+          <w:sz w:val="18"/>
+          <w:highlight w:val="lightGray"/>
+          <w:lang w:val="en-US"/>
+        </w:rPr>
+      </w:pPr>
+      <w:r>
+        <w:rPr>
+          <w:rFonts w:ascii="Consolas" w:hAnsi="Consolas"/>
+          <w:sz w:val="18"/>
+          <w:highlight w:val="lightGray"/>
+          <w:lang w:val="en-US"/>
+        </w:rPr>
+        <w:t>2018-03-31T13:26:11.746+1100    [######################</w:t>
+      </w:r>
+      <w:proofErr w:type="gramStart"/>
+      <w:r>
+        <w:rPr>
+          <w:rFonts w:ascii="Consolas" w:hAnsi="Consolas"/>
+          <w:sz w:val="18"/>
+          <w:highlight w:val="lightGray"/>
+          <w:lang w:val="en-US"/>
+        </w:rPr>
+        <w:t>..]</w:t>
+      </w:r>
+      <w:proofErr w:type="gramEnd"/>
+      <w:r>
+        <w:rPr>
+          <w:rFonts w:ascii="Consolas" w:hAnsi="Consolas"/>
+          <w:sz w:val="18"/>
+          <w:highlight w:val="lightGray"/>
+          <w:lang w:val="en-US"/>
+        </w:rPr>
+        <w:t xml:space="preserve"> </w:t>
+      </w:r>
+      <w:proofErr w:type="spellStart"/>
+      <w:r>
+        <w:rPr>
+          <w:rFonts w:ascii="Consolas" w:hAnsi="Consolas"/>
+          <w:sz w:val="18"/>
+          <w:highlight w:val="lightGray"/>
+          <w:lang w:val="en-US"/>
+        </w:rPr>
+        <w:t>MyDB.business</w:t>
+      </w:r>
+      <w:proofErr w:type="spellEnd"/>
+      <w:r>
+        <w:rPr>
+          <w:rFonts w:ascii="Consolas" w:hAnsi="Consolas"/>
+          <w:sz w:val="18"/>
+          <w:highlight w:val="lightGray"/>
+          <w:lang w:val="en-US"/>
+        </w:rPr>
+        <w:t xml:space="preserve">        199MB/215MB (92.7%)</w:t>
+      </w:r>
+    </w:p>
+    <w:p>
+      <w:pPr>
+        <w:spacing w:after="0"/>
+        <w:rPr>
+          <w:rFonts w:ascii="Consolas" w:hAnsi="Consolas"/>
+          <w:sz w:val="18"/>
+          <w:highlight w:val="lightGray"/>
+          <w:lang w:val="en-US"/>
+        </w:rPr>
+      </w:pPr>
+      <w:r>
+        <w:rPr>
+          <w:rFonts w:ascii="Consolas" w:hAnsi="Consolas"/>
+          <w:sz w:val="18"/>
+          <w:highlight w:val="lightGray"/>
+          <w:lang w:val="en-US"/>
+        </w:rPr>
+        <w:t xml:space="preserve">2018-03-31T13:26:13.650+1100    [########################] </w:t>
+      </w:r>
+      <w:proofErr w:type="spellStart"/>
+      <w:r>
+        <w:rPr>
+          <w:rFonts w:ascii="Consolas" w:hAnsi="Consolas"/>
+          <w:sz w:val="18"/>
+          <w:highlight w:val="lightGray"/>
+          <w:lang w:val="en-US"/>
+        </w:rPr>
+        <w:t>MyDB.business</w:t>
+      </w:r>
+      <w:proofErr w:type="spellEnd"/>
+      <w:r>
+        <w:rPr>
+          <w:rFonts w:ascii="Consolas" w:hAnsi="Consolas"/>
+          <w:sz w:val="18"/>
+          <w:highlight w:val="lightGray"/>
+          <w:lang w:val="en-US"/>
+        </w:rPr>
+        <w:t xml:space="preserve">        215MB/215MB (100.0%)</w:t>
+      </w:r>
+    </w:p>
+    <w:p>
+      <w:pPr>
+        <w:spacing w:after="0"/>
+        <w:rPr>
+          <w:rFonts w:ascii="Consolas" w:hAnsi="Consolas"/>
+          <w:sz w:val="18"/>
+          <w:lang w:val="en-US"/>
+        </w:rPr>
+      </w:pPr>
+      <w:r>
+        <w:rPr>
+          <w:rFonts w:ascii="Consolas" w:hAnsi="Consolas"/>
+          <w:sz w:val="18"/>
+          <w:highlight w:val="lightGray"/>
+          <w:lang w:val="en-US"/>
+        </w:rPr>
+        <w:t>2018-03-31T13:26:13.651+1100    imported 2523932 documents</w:t>
+      </w:r>
     </w:p>
     <w:sectPr>
+      <w:footerReference w:type="default" r:id="rId7"/>
       <w:pgSz w:w="11906" w:h="16838"/>
-      <w:pgMar w:top="1134" w:right="850" w:bottom="1134" w:left="1701" w:header="708" w:footer="708" w:gutter="0"/>
+      <w:pgMar w:top="1134" w:right="850" w:bottom="1134" w:left="993" w:header="708" w:footer="708" w:gutter="0"/>
       <w:cols w:space="708"/>
+      <w:titlePg/>
       <w:docGrid w:linePitch="360"/>
     </w:sectPr>
   </w:body>
 </w:document>
+</file>
+
+<file path=word/endnotes.xml><?xml version="1.0" encoding="utf-8"?>
+<w:endnotes xmlns:ve="http://schemas.openxmlformats.org/markup-compatibility/2006" xmlns:o="urn:schemas-microsoft-com:office:office" xmlns:r="http://schemas.openxmlformats.org/officeDocument/2006/relationships" xmlns:m="http://schemas.openxmlformats.org/officeDocument/2006/math" xmlns:v="urn:schemas-microsoft-com:vml" xmlns:wp="http://schemas.openxmlformats.org/drawingml/2006/wordprocessingDrawing" xmlns:w10="urn:schemas-microsoft-com:office:word" xmlns:w="http://schemas.openxmlformats.org/wordprocessingml/2006/main" xmlns:wne="http://schemas.microsoft.com/office/word/2006/wordml">
+  <w:endnote w:type="separator" w:id="-1">
+    <w:p>
+      <w:pPr>
+        <w:spacing w:after="0" w:line="240" w:lineRule="auto"/>
+      </w:pPr>
+      <w:r>
+        <w:separator/>
+      </w:r>
+    </w:p>
+  </w:endnote>
+  <w:endnote w:type="continuationSeparator" w:id="0">
+    <w:p>
+      <w:pPr>
+        <w:spacing w:after="0" w:line="240" w:lineRule="auto"/>
+      </w:pPr>
+      <w:r>
+        <w:continuationSeparator/>
+      </w:r>
+    </w:p>
+  </w:endnote>
+</w:endnotes>
+</file>
+
+<file path=word/footer1.xml><?xml version="1.0" encoding="utf-8"?>
+<w:ftr xmlns:ve="http://schemas.openxmlformats.org/markup-compatibility/2006" xmlns:o="urn:schemas-microsoft-com:office:office" xmlns:r="http://schemas.openxmlformats.org/officeDocument/2006/relationships" xmlns:m="http://schemas.openxmlformats.org/officeDocument/2006/math" xmlns:v="urn:schemas-microsoft-com:vml" xmlns:wp="http://schemas.openxmlformats.org/drawingml/2006/wordprocessingDrawing" xmlns:w10="urn:schemas-microsoft-com:office:word" xmlns:w="http://schemas.openxmlformats.org/wordprocessingml/2006/main" xmlns:wne="http://schemas.microsoft.com/office/word/2006/wordml">
+  <w:p>
+    <w:pPr>
+      <w:pStyle w:val="a5"/>
+      <w:jc w:val="right"/>
+      <w:rPr>
+        <w:lang w:val="en-US"/>
+      </w:rPr>
+    </w:pPr>
+    <w:r>
+      <w:rPr>
+        <w:lang w:val="en-US"/>
+      </w:rPr>
+      <w:t>Kyrylo Melnychuk – s3489609</w:t>
+    </w:r>
+  </w:p>
+</w:ftr>
+</file>
+
+<file path=word/footnotes.xml><?xml version="1.0" encoding="utf-8"?>
+<w:footnotes xmlns:ve="http://schemas.openxmlformats.org/markup-compatibility/2006" xmlns:o="urn:schemas-microsoft-com:office:office" xmlns:r="http://schemas.openxmlformats.org/officeDocument/2006/relationships" xmlns:m="http://schemas.openxmlformats.org/officeDocument/2006/math" xmlns:v="urn:schemas-microsoft-com:vml" xmlns:wp="http://schemas.openxmlformats.org/drawingml/2006/wordprocessingDrawing" xmlns:w10="urn:schemas-microsoft-com:office:word" xmlns:w="http://schemas.openxmlformats.org/wordprocessingml/2006/main" xmlns:wne="http://schemas.microsoft.com/office/word/2006/wordml">
+  <w:footnote w:type="separator" w:id="-1">
+    <w:p>
+      <w:pPr>
+        <w:spacing w:after="0" w:line="240" w:lineRule="auto"/>
+      </w:pPr>
+      <w:r>
+        <w:separator/>
+      </w:r>
+    </w:p>
+  </w:footnote>
+  <w:footnote w:type="continuationSeparator" w:id="0">
+    <w:p>
+      <w:pPr>
+        <w:spacing w:after="0" w:line="240" w:lineRule="auto"/>
+      </w:pPr>
+      <w:r>
+        <w:continuationSeparator/>
+      </w:r>
+    </w:p>
+  </w:footnote>
+</w:footnotes>
 </file>
 
 <file path=word/styles.xml><?xml version="1.0" encoding="utf-8"?>
@@ -207,6 +2740,54 @@
     <w:uiPriority w:val="99"/>
     <w:semiHidden/>
     <w:unhideWhenUsed/>
+  </w:style>
+  <w:style w:type="paragraph" w:styleId="a3">
+    <w:name w:val="header"/>
+    <w:basedOn w:val="a"/>
+    <w:link w:val="a4"/>
+    <w:uiPriority w:val="99"/>
+    <w:semiHidden/>
+    <w:unhideWhenUsed/>
+    <w:rsid w:val="009E204A"/>
+    <w:pPr>
+      <w:tabs>
+        <w:tab w:val="center" w:pos="4677"/>
+        <w:tab w:val="right" w:pos="9355"/>
+      </w:tabs>
+      <w:spacing w:after="0" w:line="240" w:lineRule="auto"/>
+    </w:pPr>
+  </w:style>
+  <w:style w:type="character" w:customStyle="1" w:styleId="a4">
+    <w:name w:val="Верхний колонтитул Знак"/>
+    <w:basedOn w:val="a0"/>
+    <w:link w:val="a3"/>
+    <w:uiPriority w:val="99"/>
+    <w:semiHidden/>
+    <w:rsid w:val="009E204A"/>
+  </w:style>
+  <w:style w:type="paragraph" w:styleId="a5">
+    <w:name w:val="footer"/>
+    <w:basedOn w:val="a"/>
+    <w:link w:val="a6"/>
+    <w:uiPriority w:val="99"/>
+    <w:semiHidden/>
+    <w:unhideWhenUsed/>
+    <w:rsid w:val="009E204A"/>
+    <w:pPr>
+      <w:tabs>
+        <w:tab w:val="center" w:pos="4677"/>
+        <w:tab w:val="right" w:pos="9355"/>
+      </w:tabs>
+      <w:spacing w:after="0" w:line="240" w:lineRule="auto"/>
+    </w:pPr>
+  </w:style>
+  <w:style w:type="character" w:customStyle="1" w:styleId="a6">
+    <w:name w:val="Нижний колонтитул Знак"/>
+    <w:basedOn w:val="a0"/>
+    <w:link w:val="a5"/>
+    <w:uiPriority w:val="99"/>
+    <w:semiHidden/>
+    <w:rsid w:val="009E204A"/>
   </w:style>
 </w:styles>
 </file>

--- a/Report.docx
+++ b/Report.docx
@@ -5,6 +5,7 @@
     <w:p>
       <w:pPr>
         <w:spacing w:after="0"/>
+        <w:ind w:firstLine="284"/>
         <w:rPr>
           <w:sz w:val="20"/>
           <w:lang w:val="en-US"/>
@@ -14,6 +15,7 @@
     <w:p>
       <w:pPr>
         <w:spacing w:after="0"/>
+        <w:ind w:firstLine="284"/>
         <w:rPr>
           <w:sz w:val="20"/>
           <w:lang w:val="en-US"/>
@@ -23,6 +25,7 @@
     <w:p>
       <w:pPr>
         <w:spacing w:after="0"/>
+        <w:ind w:firstLine="284"/>
         <w:rPr>
           <w:sz w:val="20"/>
           <w:lang w:val="en-US"/>
@@ -32,6 +35,7 @@
     <w:p>
       <w:pPr>
         <w:spacing w:after="0"/>
+        <w:ind w:firstLine="284"/>
         <w:rPr>
           <w:sz w:val="20"/>
           <w:lang w:val="en-US"/>
@@ -41,6 +45,7 @@
     <w:p>
       <w:pPr>
         <w:spacing w:after="0"/>
+        <w:ind w:firstLine="284"/>
         <w:rPr>
           <w:sz w:val="20"/>
           <w:lang w:val="en-US"/>
@@ -50,6 +55,7 @@
     <w:p>
       <w:pPr>
         <w:spacing w:after="0"/>
+        <w:ind w:firstLine="284"/>
         <w:rPr>
           <w:sz w:val="20"/>
           <w:lang w:val="en-US"/>
@@ -59,6 +65,7 @@
     <w:p>
       <w:pPr>
         <w:spacing w:after="0"/>
+        <w:ind w:firstLine="284"/>
         <w:rPr>
           <w:sz w:val="20"/>
           <w:lang w:val="en-US"/>
@@ -68,6 +75,7 @@
     <w:p>
       <w:pPr>
         <w:spacing w:after="0"/>
+        <w:ind w:firstLine="284"/>
         <w:rPr>
           <w:sz w:val="20"/>
           <w:lang w:val="en-US"/>
@@ -76,123 +84,104 @@
     </w:p>
     <w:p>
       <w:pPr>
-        <w:spacing w:after="0"/>
-        <w:ind w:firstLine="426"/>
+        <w:pStyle w:val="a9"/>
         <w:jc w:val="center"/>
         <w:rPr>
-          <w:b/>
+          <w:lang w:val="en-US"/>
+        </w:rPr>
+      </w:pPr>
+      <w:r>
+        <w:rPr>
+          <w:lang w:val="en-US"/>
+        </w:rPr>
+        <w:t>RMIT University</w:t>
+      </w:r>
+    </w:p>
+    <w:p>
+      <w:pPr>
+        <w:pStyle w:val="a9"/>
+        <w:jc w:val="center"/>
+        <w:rPr>
+          <w:lang w:val="en-US"/>
+        </w:rPr>
+      </w:pPr>
+      <w:r>
+        <w:rPr>
+          <w:lang w:val="en-US"/>
+        </w:rPr>
+        <w:t>COSC2406/2407 – Database Systems</w:t>
+      </w:r>
+    </w:p>
+    <w:p>
+      <w:pPr>
+        <w:pStyle w:val="a9"/>
+        <w:jc w:val="center"/>
+        <w:rPr>
+          <w:lang w:val="en-US"/>
+        </w:rPr>
+      </w:pPr>
+      <w:r>
+        <w:rPr>
+          <w:lang w:val="en-US"/>
+        </w:rPr>
+        <w:t>Assignment #1</w:t>
+      </w:r>
+    </w:p>
+    <w:p>
+      <w:pPr>
+        <w:spacing w:after="0"/>
+        <w:ind w:firstLine="284"/>
+        <w:jc w:val="center"/>
+        <w:rPr>
+          <w:rFonts w:ascii="Times New Roman" w:hAnsi="Times New Roman" w:cs="Times New Roman"/>
           <w:sz w:val="44"/>
           <w:lang w:val="en-US"/>
         </w:rPr>
       </w:pPr>
-      <w:r>
-        <w:rPr>
-          <w:b/>
+    </w:p>
+    <w:p>
+      <w:pPr>
+        <w:pStyle w:val="1"/>
+        <w:rPr>
+          <w:lang w:val="en-US"/>
+        </w:rPr>
+      </w:pPr>
+      <w:r>
+        <w:rPr>
+          <w:lang w:val="en-US"/>
+        </w:rPr>
+        <w:t xml:space="preserve">Creating Derby and </w:t>
+      </w:r>
+      <w:proofErr w:type="spellStart"/>
+      <w:r>
+        <w:rPr>
+          <w:lang w:val="en-US"/>
+        </w:rPr>
+        <w:t>MongoDB</w:t>
+      </w:r>
+      <w:proofErr w:type="spellEnd"/>
+      <w:r>
+        <w:rPr>
+          <w:lang w:val="en-US"/>
+        </w:rPr>
+        <w:t xml:space="preserve"> databases and implementing a heap file in Java</w:t>
+      </w:r>
+    </w:p>
+    <w:p>
+      <w:pPr>
+        <w:spacing w:after="0"/>
+        <w:ind w:firstLine="284"/>
+        <w:jc w:val="center"/>
+        <w:rPr>
           <w:sz w:val="44"/>
           <w:lang w:val="en-US"/>
         </w:rPr>
-        <w:t>RMIT University</w:t>
-      </w:r>
-    </w:p>
-    <w:p>
-      <w:pPr>
-        <w:spacing w:after="0"/>
-        <w:ind w:firstLine="426"/>
-        <w:jc w:val="center"/>
-        <w:rPr>
-          <w:b/>
-          <w:sz w:val="44"/>
-          <w:lang w:val="en-US"/>
-        </w:rPr>
-      </w:pPr>
-      <w:r>
-        <w:rPr>
-          <w:b/>
-          <w:sz w:val="44"/>
-          <w:lang w:val="en-US"/>
-        </w:rPr>
-        <w:t>COSC2406/2407 – Database Systems</w:t>
-      </w:r>
-    </w:p>
-    <w:p>
-      <w:pPr>
-        <w:spacing w:after="0"/>
-        <w:ind w:firstLine="426"/>
-        <w:jc w:val="center"/>
-        <w:rPr>
-          <w:i/>
-          <w:sz w:val="44"/>
-          <w:lang w:val="en-US"/>
-        </w:rPr>
-      </w:pPr>
-      <w:r>
-        <w:rPr>
-          <w:i/>
-          <w:sz w:val="44"/>
-          <w:lang w:val="en-US"/>
-        </w:rPr>
-        <w:t>Assignment #1</w:t>
-      </w:r>
-    </w:p>
-    <w:p>
-      <w:pPr>
-        <w:spacing w:after="0"/>
-        <w:ind w:firstLine="426"/>
-        <w:jc w:val="center"/>
-        <w:rPr>
-          <w:sz w:val="44"/>
-          <w:lang w:val="en-US"/>
-        </w:rPr>
-      </w:pPr>
-    </w:p>
-    <w:p>
-      <w:pPr>
-        <w:spacing w:after="0"/>
-        <w:ind w:firstLine="426"/>
-        <w:jc w:val="center"/>
-        <w:rPr>
-          <w:sz w:val="28"/>
-          <w:lang w:val="en-US"/>
-        </w:rPr>
-      </w:pPr>
-      <w:r>
-        <w:rPr>
-          <w:sz w:val="28"/>
-          <w:lang w:val="en-US"/>
-        </w:rPr>
-        <w:t xml:space="preserve">Creating Derby and </w:t>
-      </w:r>
-      <w:proofErr w:type="spellStart"/>
-      <w:r>
-        <w:rPr>
-          <w:sz w:val="28"/>
-          <w:lang w:val="en-US"/>
-        </w:rPr>
-        <w:t>MongoDB</w:t>
-      </w:r>
-      <w:proofErr w:type="spellEnd"/>
-      <w:r>
-        <w:rPr>
-          <w:sz w:val="28"/>
-          <w:lang w:val="en-US"/>
-        </w:rPr>
-        <w:t xml:space="preserve"> databases and implementing a heap file in Java</w:t>
-      </w:r>
-    </w:p>
-    <w:p>
-      <w:pPr>
-        <w:spacing w:after="0"/>
-        <w:ind w:firstLine="426"/>
-        <w:jc w:val="center"/>
-        <w:rPr>
-          <w:sz w:val="44"/>
-          <w:lang w:val="en-US"/>
-        </w:rPr>
-      </w:pPr>
-    </w:p>
-    <w:p>
-      <w:pPr>
-        <w:spacing w:after="0"/>
+      </w:pPr>
+    </w:p>
+    <w:p>
+      <w:pPr>
+        <w:spacing w:after="0"/>
+        <w:ind w:firstLine="284"/>
         <w:rPr>
           <w:sz w:val="20"/>
           <w:lang w:val="en-US"/>
@@ -202,6 +191,7 @@
     <w:p>
       <w:pPr>
         <w:spacing w:after="0"/>
+        <w:ind w:firstLine="284"/>
         <w:rPr>
           <w:sz w:val="20"/>
           <w:lang w:val="en-US"/>
@@ -211,6 +201,7 @@
     <w:p>
       <w:pPr>
         <w:spacing w:after="0"/>
+        <w:ind w:firstLine="284"/>
         <w:rPr>
           <w:sz w:val="20"/>
           <w:lang w:val="en-US"/>
@@ -220,6 +211,7 @@
     <w:p>
       <w:pPr>
         <w:spacing w:after="0"/>
+        <w:ind w:firstLine="284"/>
         <w:rPr>
           <w:sz w:val="20"/>
           <w:lang w:val="en-US"/>
@@ -229,6 +221,7 @@
     <w:p>
       <w:pPr>
         <w:spacing w:after="0"/>
+        <w:ind w:firstLine="284"/>
         <w:rPr>
           <w:sz w:val="20"/>
           <w:lang w:val="en-US"/>
@@ -238,6 +231,7 @@
     <w:p>
       <w:pPr>
         <w:spacing w:after="0"/>
+        <w:ind w:firstLine="284"/>
         <w:rPr>
           <w:sz w:val="20"/>
           <w:lang w:val="en-US"/>
@@ -247,6 +241,7 @@
     <w:p>
       <w:pPr>
         <w:spacing w:after="0"/>
+        <w:ind w:firstLine="284"/>
         <w:rPr>
           <w:sz w:val="20"/>
           <w:lang w:val="en-US"/>
@@ -256,6 +251,7 @@
     <w:p>
       <w:pPr>
         <w:spacing w:after="0"/>
+        <w:ind w:firstLine="284"/>
         <w:rPr>
           <w:sz w:val="20"/>
           <w:lang w:val="en-US"/>
@@ -265,6 +261,7 @@
     <w:p>
       <w:pPr>
         <w:spacing w:after="0"/>
+        <w:ind w:firstLine="284"/>
         <w:rPr>
           <w:sz w:val="20"/>
           <w:lang w:val="en-US"/>
@@ -274,6 +271,7 @@
     <w:p>
       <w:pPr>
         <w:spacing w:after="0"/>
+        <w:ind w:firstLine="284"/>
         <w:rPr>
           <w:sz w:val="20"/>
           <w:lang w:val="en-US"/>
@@ -283,6 +281,7 @@
     <w:p>
       <w:pPr>
         <w:spacing w:after="0"/>
+        <w:ind w:firstLine="284"/>
         <w:rPr>
           <w:sz w:val="20"/>
           <w:lang w:val="en-US"/>
@@ -292,6 +291,7 @@
     <w:p>
       <w:pPr>
         <w:spacing w:after="0"/>
+        <w:ind w:firstLine="284"/>
         <w:rPr>
           <w:sz w:val="20"/>
           <w:lang w:val="en-US"/>
@@ -301,6 +301,7 @@
     <w:p>
       <w:pPr>
         <w:spacing w:after="0"/>
+        <w:ind w:firstLine="284"/>
         <w:rPr>
           <w:sz w:val="20"/>
           <w:lang w:val="en-US"/>
@@ -310,6 +311,7 @@
     <w:p>
       <w:pPr>
         <w:spacing w:after="0"/>
+        <w:ind w:firstLine="284"/>
         <w:rPr>
           <w:sz w:val="20"/>
           <w:lang w:val="en-US"/>
@@ -319,6 +321,7 @@
     <w:p>
       <w:pPr>
         <w:spacing w:after="0"/>
+        <w:ind w:firstLine="284"/>
         <w:rPr>
           <w:sz w:val="20"/>
           <w:lang w:val="en-US"/>
@@ -328,6 +331,7 @@
     <w:p>
       <w:pPr>
         <w:spacing w:after="0"/>
+        <w:ind w:firstLine="284"/>
         <w:rPr>
           <w:sz w:val="20"/>
           <w:lang w:val="en-US"/>
@@ -337,6 +341,7 @@
     <w:p>
       <w:pPr>
         <w:spacing w:after="0"/>
+        <w:ind w:firstLine="284"/>
         <w:rPr>
           <w:sz w:val="20"/>
           <w:lang w:val="en-US"/>
@@ -346,6 +351,7 @@
     <w:p>
       <w:pPr>
         <w:spacing w:after="0"/>
+        <w:ind w:firstLine="284"/>
         <w:rPr>
           <w:sz w:val="20"/>
           <w:lang w:val="en-US"/>
@@ -355,6 +361,7 @@
     <w:p>
       <w:pPr>
         <w:spacing w:after="0"/>
+        <w:ind w:firstLine="284"/>
         <w:rPr>
           <w:sz w:val="20"/>
           <w:lang w:val="en-US"/>
@@ -364,6 +371,7 @@
     <w:p>
       <w:pPr>
         <w:spacing w:after="0"/>
+        <w:ind w:firstLine="284"/>
         <w:rPr>
           <w:sz w:val="20"/>
           <w:lang w:val="en-US"/>
@@ -373,6 +381,7 @@
     <w:p>
       <w:pPr>
         <w:spacing w:after="0"/>
+        <w:ind w:firstLine="284"/>
         <w:rPr>
           <w:sz w:val="20"/>
           <w:lang w:val="en-US"/>
@@ -382,6 +391,7 @@
     <w:p>
       <w:pPr>
         <w:spacing w:after="0"/>
+        <w:ind w:firstLine="284"/>
         <w:rPr>
           <w:sz w:val="20"/>
           <w:lang w:val="en-US"/>
@@ -391,6 +401,7 @@
     <w:p>
       <w:pPr>
         <w:spacing w:after="0"/>
+        <w:ind w:firstLine="284"/>
         <w:rPr>
           <w:sz w:val="20"/>
           <w:lang w:val="en-US"/>
@@ -400,6 +411,7 @@
     <w:p>
       <w:pPr>
         <w:spacing w:after="0"/>
+        <w:ind w:firstLine="284"/>
         <w:rPr>
           <w:sz w:val="20"/>
           <w:lang w:val="en-US"/>
@@ -409,6 +421,7 @@
     <w:p>
       <w:pPr>
         <w:spacing w:after="0"/>
+        <w:ind w:firstLine="284"/>
         <w:rPr>
           <w:sz w:val="20"/>
           <w:lang w:val="en-US"/>
@@ -418,6 +431,7 @@
     <w:p>
       <w:pPr>
         <w:spacing w:after="0"/>
+        <w:ind w:firstLine="284"/>
         <w:rPr>
           <w:sz w:val="20"/>
           <w:lang w:val="en-US"/>
@@ -436,6 +450,7 @@
     <w:p>
       <w:pPr>
         <w:spacing w:after="0"/>
+        <w:ind w:firstLine="284"/>
         <w:rPr>
           <w:sz w:val="20"/>
           <w:lang w:val="en-US"/>
@@ -444,44 +459,13 @@
     </w:p>
     <w:p>
       <w:pPr>
-        <w:spacing w:after="0"/>
-        <w:rPr>
-          <w:sz w:val="20"/>
-          <w:lang w:val="en-US"/>
-        </w:rPr>
-      </w:pPr>
-    </w:p>
-    <w:p>
-      <w:pPr>
-        <w:spacing w:after="0"/>
-        <w:rPr>
-          <w:sz w:val="20"/>
-          <w:lang w:val="en-US"/>
-        </w:rPr>
-      </w:pPr>
-    </w:p>
-    <w:p>
-      <w:pPr>
-        <w:spacing w:after="0"/>
-        <w:rPr>
-          <w:sz w:val="20"/>
-          <w:lang w:val="en-US"/>
-        </w:rPr>
-      </w:pPr>
-    </w:p>
-    <w:p>
-      <w:pPr>
-        <w:spacing w:after="0"/>
-        <w:rPr>
-          <w:b/>
-          <w:sz w:val="28"/>
-          <w:lang w:val="en-US"/>
-        </w:rPr>
-      </w:pPr>
-      <w:r>
-        <w:rPr>
-          <w:b/>
-          <w:sz w:val="28"/>
+        <w:pStyle w:val="1"/>
+        <w:rPr>
+          <w:lang w:val="en-US"/>
+        </w:rPr>
+      </w:pPr>
+      <w:r>
+        <w:rPr>
           <w:lang w:val="en-US"/>
         </w:rPr>
         <w:lastRenderedPageBreak/>
@@ -490,19 +474,13 @@
     </w:p>
     <w:p>
       <w:pPr>
-        <w:spacing w:after="0"/>
-        <w:rPr>
-          <w:b/>
-          <w:i/>
-          <w:sz w:val="28"/>
-          <w:lang w:val="en-US"/>
-        </w:rPr>
-      </w:pPr>
-      <w:r>
-        <w:rPr>
-          <w:b/>
-          <w:i/>
-          <w:sz w:val="28"/>
+        <w:pStyle w:val="2"/>
+        <w:rPr>
+          <w:lang w:val="en-US"/>
+        </w:rPr>
+      </w:pPr>
+      <w:r>
+        <w:rPr>
           <w:lang w:val="en-US"/>
         </w:rPr>
         <w:t>Summary</w:t>
@@ -511,6 +489,7 @@
     <w:p>
       <w:pPr>
         <w:spacing w:after="0"/>
+        <w:ind w:firstLine="284"/>
         <w:rPr>
           <w:lang w:val="en-US"/>
         </w:rPr>
@@ -525,19 +504,43 @@
         <w:rPr>
           <w:lang w:val="en-US"/>
         </w:rPr>
-        <w:t xml:space="preserve">At first I </w:t>
-      </w:r>
-      <w:r>
-        <w:rPr>
-          <w:lang w:val="en-US"/>
-        </w:rPr>
-        <w:t>was going to create 2 tables: one having all the info about the business and second to have ABNs as help file that was provided with the dataset specifies that there could be more than one. And then link the tables. However after inspecting the data, I found that maximum number of ABNs provided is 1. The structure of the database is:</w:t>
-      </w:r>
-    </w:p>
-    <w:p>
-      <w:pPr>
-        <w:spacing w:after="0"/>
-        <w:ind w:firstLine="708"/>
+        <w:t>I created 2 tables</w:t>
+      </w:r>
+      <w:r>
+        <w:rPr>
+          <w:lang w:val="en-US"/>
+        </w:rPr>
+        <w:t xml:space="preserve">: one having all the info about the business and second to have ABNs as help file that was provided with the dataset specifies that there could be more than one. </w:t>
+      </w:r>
+      <w:r>
+        <w:rPr>
+          <w:lang w:val="en-US"/>
+        </w:rPr>
+        <w:t>The tables were linked by Business ID field (foreign key) having combination of ID and ABN as primary key</w:t>
+      </w:r>
+      <w:r>
+        <w:rPr>
+          <w:lang w:val="en-US"/>
+        </w:rPr>
+        <w:t xml:space="preserve">. The structure of the </w:t>
+      </w:r>
+      <w:r>
+        <w:rPr>
+          <w:lang w:val="en-US"/>
+        </w:rPr>
+        <w:t>tables</w:t>
+      </w:r>
+      <w:r>
+        <w:rPr>
+          <w:lang w:val="en-US"/>
+        </w:rPr>
+        <w:t xml:space="preserve"> is:</w:t>
+      </w:r>
+    </w:p>
+    <w:p>
+      <w:pPr>
+        <w:spacing w:after="0"/>
+        <w:ind w:left="708" w:firstLine="284"/>
         <w:rPr>
           <w:rFonts w:ascii="Consolas" w:hAnsi="Consolas"/>
           <w:highlight w:val="lightGray"/>
@@ -578,21 +581,29 @@
           <w:highlight w:val="lightGray"/>
           <w:lang w:val="en-US"/>
         </w:rPr>
-        <w:t xml:space="preserve"> (id integer not null generated always as identity </w:t>
-      </w:r>
-      <w:r>
-        <w:rPr>
-          <w:rFonts w:ascii="Consolas" w:hAnsi="Consolas"/>
-          <w:highlight w:val="lightGray"/>
-          <w:lang w:val="en-US"/>
-        </w:rPr>
-        <w:t xml:space="preserve">(start with 1, increment by 1), </w:t>
-      </w:r>
-    </w:p>
-    <w:p>
-      <w:pPr>
-        <w:spacing w:after="0"/>
-        <w:ind w:firstLine="708"/>
+        <w:t xml:space="preserve"> </w:t>
+      </w:r>
+      <w:r>
+        <w:rPr>
+          <w:rFonts w:ascii="Consolas" w:hAnsi="Consolas"/>
+          <w:highlight w:val="lightGray"/>
+          <w:lang w:val="en-US"/>
+        </w:rPr>
+        <w:t>(</w:t>
+      </w:r>
+      <w:r>
+        <w:rPr>
+          <w:rFonts w:ascii="Consolas" w:hAnsi="Consolas"/>
+          <w:highlight w:val="lightGray"/>
+          <w:lang w:val="en-US"/>
+        </w:rPr>
+        <w:t xml:space="preserve">id integer not null, </w:t>
+      </w:r>
+    </w:p>
+    <w:p>
+      <w:pPr>
+        <w:spacing w:after="0"/>
+        <w:ind w:left="1416" w:firstLine="284"/>
         <w:rPr>
           <w:rFonts w:ascii="Consolas" w:hAnsi="Consolas"/>
           <w:highlight w:val="lightGray"/>
@@ -615,37 +626,355 @@
           <w:highlight w:val="lightGray"/>
           <w:lang w:val="en-US"/>
         </w:rPr>
+        <w:t xml:space="preserve"> varchar(200) not null, </w:t>
+      </w:r>
+    </w:p>
+    <w:p>
+      <w:pPr>
+        <w:spacing w:after="0"/>
+        <w:ind w:left="708" w:firstLine="284"/>
+        <w:rPr>
+          <w:rFonts w:ascii="Consolas" w:hAnsi="Consolas"/>
+          <w:highlight w:val="lightGray"/>
+          <w:lang w:val="en-US"/>
+        </w:rPr>
+      </w:pPr>
+      <w:proofErr w:type="gramStart"/>
+      <w:r>
+        <w:rPr>
+          <w:rFonts w:ascii="Consolas" w:hAnsi="Consolas"/>
+          <w:highlight w:val="lightGray"/>
+          <w:lang w:val="en-US"/>
+        </w:rPr>
+        <w:t>status</w:t>
+      </w:r>
+      <w:proofErr w:type="gramEnd"/>
+      <w:r>
+        <w:rPr>
+          <w:rFonts w:ascii="Consolas" w:hAnsi="Consolas"/>
+          <w:highlight w:val="lightGray"/>
+          <w:lang w:val="en-US"/>
+        </w:rPr>
+        <w:t xml:space="preserve"> varchar(20) not null, </w:t>
+      </w:r>
+    </w:p>
+    <w:p>
+      <w:pPr>
+        <w:spacing w:after="0"/>
+        <w:ind w:left="1416" w:firstLine="284"/>
+        <w:rPr>
+          <w:rFonts w:ascii="Consolas" w:hAnsi="Consolas"/>
+          <w:highlight w:val="lightGray"/>
+          <w:lang w:val="en-US"/>
+        </w:rPr>
+      </w:pPr>
+      <w:proofErr w:type="spellStart"/>
+      <w:proofErr w:type="gramStart"/>
+      <w:r>
+        <w:rPr>
+          <w:rFonts w:ascii="Consolas" w:hAnsi="Consolas"/>
+          <w:highlight w:val="lightGray"/>
+          <w:lang w:val="en-US"/>
+        </w:rPr>
+        <w:t>registerDate</w:t>
+      </w:r>
+      <w:proofErr w:type="spellEnd"/>
+      <w:proofErr w:type="gramEnd"/>
+      <w:r>
+        <w:rPr>
+          <w:rFonts w:ascii="Consolas" w:hAnsi="Consolas"/>
+          <w:highlight w:val="lightGray"/>
+          <w:lang w:val="en-US"/>
+        </w:rPr>
+        <w:t xml:space="preserve"> date, </w:t>
+      </w:r>
+    </w:p>
+    <w:p>
+      <w:pPr>
+        <w:spacing w:after="0"/>
+        <w:ind w:left="1416" w:firstLine="284"/>
+        <w:rPr>
+          <w:rFonts w:ascii="Consolas" w:hAnsi="Consolas"/>
+          <w:highlight w:val="lightGray"/>
+          <w:lang w:val="en-US"/>
+        </w:rPr>
+      </w:pPr>
+      <w:proofErr w:type="spellStart"/>
+      <w:proofErr w:type="gramStart"/>
+      <w:r>
+        <w:rPr>
+          <w:rFonts w:ascii="Consolas" w:hAnsi="Consolas"/>
+          <w:highlight w:val="lightGray"/>
+          <w:lang w:val="en-US"/>
+        </w:rPr>
+        <w:t>cancelDate</w:t>
+      </w:r>
+      <w:proofErr w:type="spellEnd"/>
+      <w:proofErr w:type="gramEnd"/>
+      <w:r>
+        <w:rPr>
+          <w:rFonts w:ascii="Consolas" w:hAnsi="Consolas"/>
+          <w:highlight w:val="lightGray"/>
+          <w:lang w:val="en-US"/>
+        </w:rPr>
+        <w:t xml:space="preserve"> date, </w:t>
+      </w:r>
+    </w:p>
+    <w:p>
+      <w:pPr>
+        <w:spacing w:after="0"/>
+        <w:ind w:left="1416" w:firstLine="284"/>
+        <w:rPr>
+          <w:rFonts w:ascii="Consolas" w:hAnsi="Consolas"/>
+          <w:highlight w:val="lightGray"/>
+          <w:lang w:val="en-US"/>
+        </w:rPr>
+      </w:pPr>
+      <w:proofErr w:type="spellStart"/>
+      <w:proofErr w:type="gramStart"/>
+      <w:r>
+        <w:rPr>
+          <w:rFonts w:ascii="Consolas" w:hAnsi="Consolas"/>
+          <w:highlight w:val="lightGray"/>
+          <w:lang w:val="en-US"/>
+        </w:rPr>
+        <w:t>renewDate</w:t>
+      </w:r>
+      <w:proofErr w:type="spellEnd"/>
+      <w:proofErr w:type="gramEnd"/>
+      <w:r>
+        <w:rPr>
+          <w:rFonts w:ascii="Consolas" w:hAnsi="Consolas"/>
+          <w:highlight w:val="lightGray"/>
+          <w:lang w:val="en-US"/>
+        </w:rPr>
+        <w:t xml:space="preserve"> date, </w:t>
+      </w:r>
+    </w:p>
+    <w:p>
+      <w:pPr>
+        <w:spacing w:after="0"/>
+        <w:ind w:left="1416" w:firstLine="284"/>
+        <w:rPr>
+          <w:rFonts w:ascii="Consolas" w:hAnsi="Consolas"/>
+          <w:highlight w:val="lightGray"/>
+          <w:lang w:val="en-US"/>
+        </w:rPr>
+      </w:pPr>
+      <w:proofErr w:type="spellStart"/>
+      <w:proofErr w:type="gramStart"/>
+      <w:r>
+        <w:rPr>
+          <w:rFonts w:ascii="Consolas" w:hAnsi="Consolas"/>
+          <w:highlight w:val="lightGray"/>
+          <w:lang w:val="en-US"/>
+        </w:rPr>
+        <w:t>stateNumber</w:t>
+      </w:r>
+      <w:proofErr w:type="spellEnd"/>
+      <w:proofErr w:type="gramEnd"/>
+      <w:r>
+        <w:rPr>
+          <w:rFonts w:ascii="Consolas" w:hAnsi="Consolas"/>
+          <w:highlight w:val="lightGray"/>
+          <w:lang w:val="en-US"/>
+        </w:rPr>
+        <w:t xml:space="preserve"> varchar(10), </w:t>
+      </w:r>
+    </w:p>
+    <w:p>
+      <w:pPr>
+        <w:spacing w:after="0"/>
+        <w:ind w:left="1416" w:firstLine="284"/>
+        <w:rPr>
+          <w:rFonts w:ascii="Consolas" w:hAnsi="Consolas"/>
+          <w:highlight w:val="lightGray"/>
+          <w:lang w:val="en-US"/>
+        </w:rPr>
+      </w:pPr>
+      <w:proofErr w:type="gramStart"/>
+      <w:r>
+        <w:rPr>
+          <w:rFonts w:ascii="Consolas" w:hAnsi="Consolas"/>
+          <w:highlight w:val="lightGray"/>
+          <w:lang w:val="en-US"/>
+        </w:rPr>
+        <w:t>state</w:t>
+      </w:r>
+      <w:proofErr w:type="gramEnd"/>
+      <w:r>
+        <w:rPr>
+          <w:rFonts w:ascii="Consolas" w:hAnsi="Consolas"/>
+          <w:highlight w:val="lightGray"/>
+          <w:lang w:val="en-US"/>
+        </w:rPr>
+        <w:t xml:space="preserve"> varchar(3), </w:t>
+      </w:r>
+    </w:p>
+    <w:p>
+      <w:pPr>
+        <w:spacing w:after="0"/>
+        <w:ind w:left="1416" w:firstLine="284"/>
+        <w:rPr>
+          <w:rFonts w:ascii="Consolas" w:hAnsi="Consolas"/>
+          <w:lang w:val="en-US"/>
+        </w:rPr>
+      </w:pPr>
+      <w:proofErr w:type="gramStart"/>
+      <w:r>
+        <w:rPr>
+          <w:rFonts w:ascii="Consolas" w:hAnsi="Consolas"/>
+          <w:highlight w:val="lightGray"/>
+          <w:lang w:val="en-US"/>
+        </w:rPr>
+        <w:t>primary</w:t>
+      </w:r>
+      <w:proofErr w:type="gramEnd"/>
+      <w:r>
+        <w:rPr>
+          <w:rFonts w:ascii="Consolas" w:hAnsi="Consolas"/>
+          <w:highlight w:val="lightGray"/>
+          <w:lang w:val="en-US"/>
+        </w:rPr>
+        <w:t xml:space="preserve"> key(id))</w:t>
+      </w:r>
+      <w:r>
+        <w:rPr>
+          <w:rFonts w:ascii="Consolas" w:hAnsi="Consolas"/>
+          <w:highlight w:val="lightGray"/>
+          <w:lang w:val="en-US"/>
+        </w:rPr>
+        <w:t>;</w:t>
+      </w:r>
+    </w:p>
+    <w:p>
+      <w:pPr>
+        <w:spacing w:after="0"/>
+        <w:ind w:left="1416" w:firstLine="284"/>
+        <w:rPr>
+          <w:rFonts w:ascii="Consolas" w:hAnsi="Consolas"/>
+          <w:lang w:val="en-US"/>
+        </w:rPr>
+      </w:pPr>
+    </w:p>
+    <w:p>
+      <w:pPr>
+        <w:spacing w:after="0"/>
+        <w:ind w:firstLine="284"/>
+        <w:rPr>
+          <w:rFonts w:ascii="Consolas" w:hAnsi="Consolas"/>
+          <w:lang w:val="en-US"/>
+        </w:rPr>
+      </w:pPr>
+      <w:proofErr w:type="gramStart"/>
+      <w:r>
+        <w:rPr>
+          <w:rFonts w:ascii="Consolas" w:hAnsi="Consolas"/>
+          <w:highlight w:val="lightGray"/>
+          <w:lang w:val="en-US"/>
+        </w:rPr>
+        <w:t>create</w:t>
+      </w:r>
+      <w:proofErr w:type="gramEnd"/>
+      <w:r>
+        <w:rPr>
+          <w:rFonts w:ascii="Consolas" w:hAnsi="Consolas"/>
+          <w:highlight w:val="lightGray"/>
+          <w:lang w:val="en-US"/>
+        </w:rPr>
+        <w:t xml:space="preserve"> table </w:t>
+      </w:r>
+      <w:proofErr w:type="spellStart"/>
+      <w:r>
+        <w:rPr>
+          <w:rFonts w:ascii="Consolas" w:hAnsi="Consolas"/>
+          <w:highlight w:val="lightGray"/>
+          <w:lang w:val="en-US"/>
+        </w:rPr>
+        <w:t>abns</w:t>
+      </w:r>
+      <w:proofErr w:type="spellEnd"/>
+      <w:r>
+        <w:rPr>
+          <w:rFonts w:ascii="Consolas" w:hAnsi="Consolas"/>
+          <w:highlight w:val="lightGray"/>
+          <w:lang w:val="en-US"/>
+        </w:rPr>
         <w:t xml:space="preserve"> </w:t>
       </w:r>
-      <w:proofErr w:type="spellStart"/>
-      <w:r>
-        <w:rPr>
-          <w:rFonts w:ascii="Consolas" w:hAnsi="Consolas"/>
-          <w:highlight w:val="lightGray"/>
-          <w:lang w:val="en-US"/>
-        </w:rPr>
-        <w:t>varchar</w:t>
-      </w:r>
-      <w:proofErr w:type="spellEnd"/>
-      <w:r>
-        <w:rPr>
-          <w:rFonts w:ascii="Consolas" w:hAnsi="Consolas"/>
-          <w:highlight w:val="lightGray"/>
-          <w:lang w:val="en-US"/>
-        </w:rPr>
-        <w:t xml:space="preserve">(200) not null, </w:t>
-      </w:r>
-    </w:p>
-    <w:p>
-      <w:pPr>
-        <w:spacing w:after="0"/>
-        <w:ind w:firstLine="708"/>
-        <w:rPr>
-          <w:rFonts w:ascii="Consolas" w:hAnsi="Consolas"/>
-          <w:highlight w:val="lightGray"/>
-          <w:lang w:val="en-US"/>
-        </w:rPr>
-      </w:pPr>
+      <w:r>
+        <w:rPr>
+          <w:rFonts w:ascii="Consolas" w:hAnsi="Consolas"/>
+          <w:highlight w:val="lightGray"/>
+          <w:lang w:val="en-US"/>
+        </w:rPr>
+        <w:t>(</w:t>
+      </w:r>
+      <w:proofErr w:type="spellStart"/>
+      <w:r>
+        <w:rPr>
+          <w:rFonts w:ascii="Consolas" w:hAnsi="Consolas"/>
+          <w:highlight w:val="lightGray"/>
+          <w:lang w:val="en-US"/>
+        </w:rPr>
+        <w:t>businessId</w:t>
+      </w:r>
+      <w:proofErr w:type="spellEnd"/>
+      <w:r>
+        <w:rPr>
+          <w:rFonts w:ascii="Consolas" w:hAnsi="Consolas"/>
+          <w:highlight w:val="lightGray"/>
+          <w:lang w:val="en-US"/>
+        </w:rPr>
+        <w:t xml:space="preserve"> </w:t>
+      </w:r>
+      <w:proofErr w:type="spellStart"/>
+      <w:r>
+        <w:rPr>
+          <w:rFonts w:ascii="Consolas" w:hAnsi="Consolas"/>
+          <w:highlight w:val="lightGray"/>
+          <w:lang w:val="en-US"/>
+        </w:rPr>
+        <w:t>int</w:t>
+      </w:r>
+      <w:proofErr w:type="spellEnd"/>
+      <w:r>
+        <w:rPr>
+          <w:rFonts w:ascii="Consolas" w:hAnsi="Consolas"/>
+          <w:highlight w:val="lightGray"/>
+          <w:lang w:val="en-US"/>
+        </w:rPr>
+        <w:t xml:space="preserve"> not null references </w:t>
+      </w:r>
+      <w:proofErr w:type="spellStart"/>
+      <w:r>
+        <w:rPr>
+          <w:rFonts w:ascii="Consolas" w:hAnsi="Consolas"/>
+          <w:highlight w:val="lightGray"/>
+          <w:lang w:val="en-US"/>
+        </w:rPr>
+        <w:t>businessNames</w:t>
+      </w:r>
+      <w:proofErr w:type="spellEnd"/>
+      <w:r>
+        <w:rPr>
+          <w:rFonts w:ascii="Consolas" w:hAnsi="Consolas"/>
+          <w:highlight w:val="lightGray"/>
+          <w:lang w:val="en-US"/>
+        </w:rPr>
+        <w:t xml:space="preserve">(id), </w:t>
+      </w:r>
+    </w:p>
+    <w:p>
+      <w:pPr>
+        <w:spacing w:after="0"/>
+        <w:ind w:left="1416" w:firstLine="284"/>
+        <w:rPr>
+          <w:rFonts w:ascii="Consolas" w:hAnsi="Consolas"/>
+          <w:lang w:val="en-US"/>
+        </w:rPr>
+      </w:pPr>
+      <w:proofErr w:type="spellStart"/>
       <w:proofErr w:type="gramStart"/>
       <w:r>
         <w:rPr>
@@ -653,8 +982,9 @@
           <w:highlight w:val="lightGray"/>
           <w:lang w:val="en-US"/>
         </w:rPr>
-        <w:t>status</w:t>
-      </w:r>
+        <w:t>abn</w:t>
+      </w:r>
+      <w:proofErr w:type="spellEnd"/>
       <w:proofErr w:type="gramEnd"/>
       <w:r>
         <w:rPr>
@@ -662,315 +992,341 @@
           <w:highlight w:val="lightGray"/>
           <w:lang w:val="en-US"/>
         </w:rPr>
+        <w:t xml:space="preserve"> varchar(20) not null, </w:t>
+      </w:r>
+    </w:p>
+    <w:p>
+      <w:pPr>
+        <w:spacing w:after="0"/>
+        <w:ind w:left="1416" w:firstLine="284"/>
+        <w:rPr>
+          <w:rFonts w:ascii="Consolas" w:hAnsi="Consolas"/>
+          <w:lang w:val="en-US"/>
+        </w:rPr>
+      </w:pPr>
+      <w:proofErr w:type="gramStart"/>
+      <w:r>
+        <w:rPr>
+          <w:rFonts w:ascii="Consolas" w:hAnsi="Consolas"/>
+          <w:highlight w:val="lightGray"/>
+          <w:lang w:val="en-US"/>
+        </w:rPr>
+        <w:t>primary</w:t>
+      </w:r>
+      <w:proofErr w:type="gramEnd"/>
+      <w:r>
+        <w:rPr>
+          <w:rFonts w:ascii="Consolas" w:hAnsi="Consolas"/>
+          <w:highlight w:val="lightGray"/>
+          <w:lang w:val="en-US"/>
+        </w:rPr>
+        <w:t xml:space="preserve"> key(</w:t>
+      </w:r>
+      <w:proofErr w:type="spellStart"/>
+      <w:r>
+        <w:rPr>
+          <w:rFonts w:ascii="Consolas" w:hAnsi="Consolas"/>
+          <w:highlight w:val="lightGray"/>
+          <w:lang w:val="en-US"/>
+        </w:rPr>
+        <w:t>businessId</w:t>
+      </w:r>
+      <w:proofErr w:type="spellEnd"/>
+      <w:r>
+        <w:rPr>
+          <w:rFonts w:ascii="Consolas" w:hAnsi="Consolas"/>
+          <w:highlight w:val="lightGray"/>
+          <w:lang w:val="en-US"/>
+        </w:rPr>
+        <w:t xml:space="preserve">, </w:t>
+      </w:r>
+      <w:proofErr w:type="spellStart"/>
+      <w:r>
+        <w:rPr>
+          <w:rFonts w:ascii="Consolas" w:hAnsi="Consolas"/>
+          <w:highlight w:val="lightGray"/>
+          <w:lang w:val="en-US"/>
+        </w:rPr>
+        <w:t>abn</w:t>
+      </w:r>
+      <w:proofErr w:type="spellEnd"/>
+      <w:r>
+        <w:rPr>
+          <w:rFonts w:ascii="Consolas" w:hAnsi="Consolas"/>
+          <w:highlight w:val="lightGray"/>
+          <w:lang w:val="en-US"/>
+        </w:rPr>
+        <w:t>))</w:t>
+      </w:r>
+      <w:r>
+        <w:rPr>
+          <w:rFonts w:ascii="Consolas" w:hAnsi="Consolas"/>
+          <w:lang w:val="en-US"/>
+        </w:rPr>
+        <w:t>;</w:t>
+      </w:r>
+    </w:p>
+    <w:p>
+      <w:pPr>
+        <w:spacing w:after="0"/>
+        <w:ind w:left="1416" w:firstLine="284"/>
+        <w:rPr>
+          <w:rFonts w:ascii="Consolas" w:hAnsi="Consolas"/>
+          <w:lang w:val="en-US"/>
+        </w:rPr>
+      </w:pPr>
+    </w:p>
+    <w:p>
+      <w:pPr>
+        <w:spacing w:after="0"/>
+        <w:ind w:firstLine="284"/>
+        <w:rPr>
+          <w:rFonts w:cstheme="minorHAnsi"/>
+          <w:lang w:val="en-US"/>
+        </w:rPr>
+      </w:pPr>
+      <w:r>
+        <w:rPr>
+          <w:rFonts w:cstheme="minorHAnsi"/>
+          <w:lang w:val="en-US"/>
+        </w:rPr>
+        <w:t xml:space="preserve">All the dated were converted from strings to date fields which makes any search by date much more reasonable and easy. The size of varchar fields was taken from the help file provided. </w:t>
+      </w:r>
+    </w:p>
+    <w:p>
+      <w:pPr>
+        <w:spacing w:after="0"/>
+        <w:ind w:firstLine="284"/>
+        <w:rPr>
+          <w:rFonts w:cstheme="minorHAnsi"/>
+          <w:lang w:val="en-US"/>
+        </w:rPr>
+      </w:pPr>
+      <w:r>
+        <w:rPr>
+          <w:rFonts w:cstheme="minorHAnsi"/>
+          <w:lang w:val="en-US"/>
+        </w:rPr>
+        <w:t xml:space="preserve">Unfortunately there </w:t>
+      </w:r>
+      <w:r>
+        <w:rPr>
+          <w:rFonts w:cstheme="minorHAnsi"/>
+          <w:lang w:val="en-US"/>
+        </w:rPr>
+        <w:t>are</w:t>
+      </w:r>
+      <w:r>
+        <w:rPr>
+          <w:rFonts w:cstheme="minorHAnsi"/>
+          <w:lang w:val="en-US"/>
+        </w:rPr>
+        <w:t xml:space="preserve"> no records that </w:t>
+      </w:r>
+      <w:r>
+        <w:rPr>
+          <w:rFonts w:cstheme="minorHAnsi"/>
+          <w:lang w:val="en-US"/>
+        </w:rPr>
+        <w:t>hold</w:t>
+      </w:r>
+      <w:r>
+        <w:rPr>
+          <w:rFonts w:cstheme="minorHAnsi"/>
+          <w:lang w:val="en-US"/>
+        </w:rPr>
+        <w:t xml:space="preserve"> more than 1 ABN so that I could implement separating them and adding both to the second table (as there’s no example how it would be formatted).</w:t>
+      </w:r>
+      <w:r>
+        <w:rPr>
+          <w:rFonts w:cstheme="minorHAnsi"/>
+          <w:lang w:val="en-US"/>
+        </w:rPr>
         <w:t xml:space="preserve"> </w:t>
       </w:r>
-      <w:proofErr w:type="spellStart"/>
-      <w:r>
-        <w:rPr>
-          <w:rFonts w:ascii="Consolas" w:hAnsi="Consolas"/>
-          <w:highlight w:val="lightGray"/>
-          <w:lang w:val="en-US"/>
-        </w:rPr>
-        <w:t>varchar</w:t>
-      </w:r>
-      <w:proofErr w:type="spellEnd"/>
-      <w:r>
-        <w:rPr>
-          <w:rFonts w:ascii="Consolas" w:hAnsi="Consolas"/>
-          <w:highlight w:val="lightGray"/>
-          <w:lang w:val="en-US"/>
-        </w:rPr>
-        <w:t xml:space="preserve">(20) not null, </w:t>
-      </w:r>
-    </w:p>
-    <w:p>
-      <w:pPr>
-        <w:spacing w:after="0"/>
-        <w:ind w:firstLine="708"/>
-        <w:rPr>
-          <w:rFonts w:ascii="Consolas" w:hAnsi="Consolas"/>
-          <w:highlight w:val="lightGray"/>
-          <w:lang w:val="en-US"/>
-        </w:rPr>
-      </w:pPr>
-      <w:proofErr w:type="spellStart"/>
+    </w:p>
+    <w:p>
+      <w:pPr>
+        <w:pStyle w:val="2"/>
+        <w:rPr>
+          <w:lang w:val="en-US"/>
+        </w:rPr>
+      </w:pPr>
+      <w:proofErr w:type="spellStart"/>
+      <w:r>
+        <w:rPr>
+          <w:lang w:val="en-US"/>
+        </w:rPr>
+        <w:t>MyApp</w:t>
+      </w:r>
+      <w:proofErr w:type="spellEnd"/>
+    </w:p>
+    <w:p>
+      <w:pPr>
+        <w:spacing w:after="0"/>
+        <w:ind w:firstLine="284"/>
+        <w:rPr>
+          <w:rFonts w:cstheme="minorHAnsi"/>
+          <w:lang w:val="en-US"/>
+        </w:rPr>
+      </w:pPr>
+      <w:r>
+        <w:rPr>
+          <w:rFonts w:cstheme="minorHAnsi"/>
+          <w:lang w:val="en-US"/>
+        </w:rPr>
+        <w:t xml:space="preserve">The app connects to the database with the given string. Creates 2 tables and starts iterating through the file separating each by with “\t” delimiter. Changes the format of the date from </w:t>
+      </w:r>
+      <w:proofErr w:type="spellStart"/>
+      <w:r>
+        <w:rPr>
+          <w:rFonts w:cstheme="minorHAnsi"/>
+          <w:lang w:val="en-US"/>
+        </w:rPr>
+        <w:t>dd</w:t>
+      </w:r>
+      <w:proofErr w:type="spellEnd"/>
+      <w:r>
+        <w:rPr>
+          <w:rFonts w:cstheme="minorHAnsi"/>
+          <w:lang w:val="en-US"/>
+        </w:rPr>
+        <w:t>/mm/</w:t>
+      </w:r>
+      <w:proofErr w:type="spellStart"/>
+      <w:r>
+        <w:rPr>
+          <w:rFonts w:cstheme="minorHAnsi"/>
+          <w:lang w:val="en-US"/>
+        </w:rPr>
+        <w:t>yyyy</w:t>
+      </w:r>
+      <w:proofErr w:type="spellEnd"/>
+      <w:r>
+        <w:rPr>
+          <w:rFonts w:cstheme="minorHAnsi"/>
+          <w:lang w:val="en-US"/>
+        </w:rPr>
+        <w:t xml:space="preserve"> to </w:t>
+      </w:r>
+      <w:proofErr w:type="spellStart"/>
+      <w:r>
+        <w:rPr>
+          <w:rFonts w:cstheme="minorHAnsi"/>
+          <w:lang w:val="en-US"/>
+        </w:rPr>
+        <w:t>dd.mm.yyyy</w:t>
+      </w:r>
+      <w:proofErr w:type="spellEnd"/>
+      <w:r>
+        <w:rPr>
+          <w:rFonts w:cstheme="minorHAnsi"/>
+          <w:lang w:val="en-US"/>
+        </w:rPr>
+        <w:t xml:space="preserve"> or sets to null if empty. Replaces any </w:t>
+      </w:r>
+      <w:r>
+        <w:rPr>
+          <w:rFonts w:cstheme="minorHAnsi"/>
+          <w:lang w:val="en-US"/>
+        </w:rPr>
+        <w:t>(</w:t>
+      </w:r>
+      <w:r>
+        <w:rPr>
+          <w:rFonts w:cstheme="minorHAnsi"/>
+          <w:lang w:val="en-US"/>
+        </w:rPr>
+        <w:t>‘</w:t>
+      </w:r>
       <w:proofErr w:type="gramStart"/>
       <w:r>
         <w:rPr>
-          <w:rFonts w:ascii="Consolas" w:hAnsi="Consolas"/>
-          <w:highlight w:val="lightGray"/>
-          <w:lang w:val="en-US"/>
-        </w:rPr>
-        <w:t>registerDate</w:t>
-      </w:r>
-      <w:proofErr w:type="spellEnd"/>
+          <w:rFonts w:cstheme="minorHAnsi"/>
+          <w:lang w:val="en-US"/>
+        </w:rPr>
+        <w:t>)</w:t>
+      </w:r>
+      <w:r>
+        <w:rPr>
+          <w:rFonts w:cstheme="minorHAnsi"/>
+          <w:lang w:val="en-US"/>
+        </w:rPr>
+        <w:t>with</w:t>
+      </w:r>
       <w:proofErr w:type="gramEnd"/>
       <w:r>
         <w:rPr>
-          <w:rFonts w:ascii="Consolas" w:hAnsi="Consolas"/>
-          <w:highlight w:val="lightGray"/>
-          <w:lang w:val="en-US"/>
-        </w:rPr>
-        <w:t xml:space="preserve"> date, </w:t>
-      </w:r>
-    </w:p>
-    <w:p>
-      <w:pPr>
-        <w:spacing w:after="0"/>
-        <w:ind w:firstLine="708"/>
-        <w:rPr>
-          <w:rFonts w:ascii="Consolas" w:hAnsi="Consolas"/>
-          <w:highlight w:val="lightGray"/>
-          <w:lang w:val="en-US"/>
-        </w:rPr>
-      </w:pPr>
-      <w:proofErr w:type="spellStart"/>
-      <w:proofErr w:type="gramStart"/>
-      <w:r>
-        <w:rPr>
-          <w:rFonts w:ascii="Consolas" w:hAnsi="Consolas"/>
-          <w:highlight w:val="lightGray"/>
-          <w:lang w:val="en-US"/>
-        </w:rPr>
-        <w:t>cancelDate</w:t>
-      </w:r>
-      <w:proofErr w:type="spellEnd"/>
-      <w:proofErr w:type="gramEnd"/>
-      <w:r>
-        <w:rPr>
-          <w:rFonts w:ascii="Consolas" w:hAnsi="Consolas"/>
-          <w:highlight w:val="lightGray"/>
-          <w:lang w:val="en-US"/>
-        </w:rPr>
-        <w:t xml:space="preserve"> date, </w:t>
-      </w:r>
-    </w:p>
-    <w:p>
-      <w:pPr>
-        <w:spacing w:after="0"/>
-        <w:ind w:firstLine="708"/>
-        <w:rPr>
-          <w:rFonts w:ascii="Consolas" w:hAnsi="Consolas"/>
-          <w:highlight w:val="lightGray"/>
-          <w:lang w:val="en-US"/>
-        </w:rPr>
-      </w:pPr>
-      <w:proofErr w:type="spellStart"/>
-      <w:proofErr w:type="gramStart"/>
-      <w:r>
-        <w:rPr>
-          <w:rFonts w:ascii="Consolas" w:hAnsi="Consolas"/>
-          <w:highlight w:val="lightGray"/>
-          <w:lang w:val="en-US"/>
-        </w:rPr>
-        <w:t>renewDate</w:t>
-      </w:r>
-      <w:proofErr w:type="spellEnd"/>
-      <w:proofErr w:type="gramEnd"/>
-      <w:r>
-        <w:rPr>
-          <w:rFonts w:ascii="Consolas" w:hAnsi="Consolas"/>
-          <w:highlight w:val="lightGray"/>
-          <w:lang w:val="en-US"/>
-        </w:rPr>
-        <w:t xml:space="preserve"> date, </w:t>
-      </w:r>
-    </w:p>
-    <w:p>
-      <w:pPr>
-        <w:spacing w:after="0"/>
-        <w:ind w:firstLine="708"/>
-        <w:rPr>
-          <w:rFonts w:ascii="Consolas" w:hAnsi="Consolas"/>
-          <w:highlight w:val="lightGray"/>
-          <w:lang w:val="en-US"/>
-        </w:rPr>
-      </w:pPr>
-      <w:proofErr w:type="spellStart"/>
-      <w:proofErr w:type="gramStart"/>
-      <w:r>
-        <w:rPr>
-          <w:rFonts w:ascii="Consolas" w:hAnsi="Consolas"/>
-          <w:highlight w:val="lightGray"/>
-          <w:lang w:val="en-US"/>
-        </w:rPr>
-        <w:t>stateNumber</w:t>
-      </w:r>
-      <w:proofErr w:type="spellEnd"/>
-      <w:proofErr w:type="gramEnd"/>
-      <w:r>
-        <w:rPr>
-          <w:rFonts w:ascii="Consolas" w:hAnsi="Consolas"/>
-          <w:highlight w:val="lightGray"/>
+          <w:rFonts w:cstheme="minorHAnsi"/>
+          <w:lang w:val="en-US"/>
+        </w:rPr>
+        <w:t xml:space="preserve"> doubled</w:t>
+      </w:r>
+      <w:r>
+        <w:rPr>
+          <w:rFonts w:cstheme="minorHAnsi"/>
           <w:lang w:val="en-US"/>
         </w:rPr>
         <w:t xml:space="preserve"> </w:t>
       </w:r>
-      <w:proofErr w:type="spellStart"/>
-      <w:r>
-        <w:rPr>
-          <w:rFonts w:ascii="Consolas" w:hAnsi="Consolas"/>
-          <w:highlight w:val="lightGray"/>
-          <w:lang w:val="en-US"/>
-        </w:rPr>
-        <w:t>varchar</w:t>
-      </w:r>
-      <w:proofErr w:type="spellEnd"/>
-      <w:r>
-        <w:rPr>
-          <w:rFonts w:ascii="Consolas" w:hAnsi="Consolas"/>
-          <w:highlight w:val="lightGray"/>
-          <w:lang w:val="en-US"/>
-        </w:rPr>
-        <w:t xml:space="preserve">(10), </w:t>
-      </w:r>
-    </w:p>
-    <w:p>
-      <w:pPr>
-        <w:spacing w:after="0"/>
-        <w:ind w:firstLine="708"/>
-        <w:rPr>
-          <w:rFonts w:ascii="Consolas" w:hAnsi="Consolas"/>
-          <w:highlight w:val="lightGray"/>
-          <w:lang w:val="en-US"/>
-        </w:rPr>
-      </w:pPr>
-      <w:proofErr w:type="gramStart"/>
-      <w:r>
-        <w:rPr>
-          <w:rFonts w:ascii="Consolas" w:hAnsi="Consolas"/>
-          <w:highlight w:val="lightGray"/>
-          <w:lang w:val="en-US"/>
-        </w:rPr>
-        <w:t>state</w:t>
-      </w:r>
-      <w:proofErr w:type="gramEnd"/>
-      <w:r>
-        <w:rPr>
-          <w:rFonts w:ascii="Consolas" w:hAnsi="Consolas"/>
-          <w:highlight w:val="lightGray"/>
-          <w:lang w:val="en-US"/>
-        </w:rPr>
-        <w:t xml:space="preserve"> </w:t>
-      </w:r>
-      <w:proofErr w:type="spellStart"/>
-      <w:r>
-        <w:rPr>
-          <w:rFonts w:ascii="Consolas" w:hAnsi="Consolas"/>
-          <w:highlight w:val="lightGray"/>
-          <w:lang w:val="en-US"/>
-        </w:rPr>
-        <w:t>varchar</w:t>
-      </w:r>
-      <w:proofErr w:type="spellEnd"/>
-      <w:r>
-        <w:rPr>
-          <w:rFonts w:ascii="Consolas" w:hAnsi="Consolas"/>
-          <w:highlight w:val="lightGray"/>
-          <w:lang w:val="en-US"/>
-        </w:rPr>
-        <w:t xml:space="preserve">(3), </w:t>
-      </w:r>
-    </w:p>
-    <w:p>
-      <w:pPr>
-        <w:spacing w:after="0"/>
-        <w:ind w:firstLine="708"/>
-        <w:rPr>
-          <w:rFonts w:ascii="Consolas" w:hAnsi="Consolas"/>
-          <w:highlight w:val="lightGray"/>
-          <w:lang w:val="en-US"/>
-        </w:rPr>
-      </w:pPr>
-      <w:proofErr w:type="spellStart"/>
-      <w:proofErr w:type="gramStart"/>
-      <w:r>
-        <w:rPr>
-          <w:rFonts w:ascii="Consolas" w:hAnsi="Consolas"/>
-          <w:highlight w:val="lightGray"/>
-          <w:lang w:val="en-US"/>
-        </w:rPr>
-        <w:t>abn</w:t>
-      </w:r>
-      <w:proofErr w:type="spellEnd"/>
-      <w:proofErr w:type="gramEnd"/>
-      <w:r>
-        <w:rPr>
-          <w:rFonts w:ascii="Consolas" w:hAnsi="Consolas"/>
-          <w:highlight w:val="lightGray"/>
-          <w:lang w:val="en-US"/>
-        </w:rPr>
-        <w:t xml:space="preserve"> </w:t>
-      </w:r>
-      <w:proofErr w:type="spellStart"/>
-      <w:r>
-        <w:rPr>
-          <w:rFonts w:ascii="Consolas" w:hAnsi="Consolas"/>
-          <w:highlight w:val="lightGray"/>
-          <w:lang w:val="en-US"/>
-        </w:rPr>
-        <w:t>varchar</w:t>
-      </w:r>
-      <w:proofErr w:type="spellEnd"/>
-      <w:r>
-        <w:rPr>
-          <w:rFonts w:ascii="Consolas" w:hAnsi="Consolas"/>
-          <w:highlight w:val="lightGray"/>
-          <w:lang w:val="en-US"/>
-        </w:rPr>
-        <w:t xml:space="preserve">(20), </w:t>
-      </w:r>
-    </w:p>
-    <w:p>
-      <w:pPr>
-        <w:spacing w:after="0"/>
-        <w:ind w:firstLine="708"/>
-        <w:rPr>
-          <w:rFonts w:ascii="Consolas" w:hAnsi="Consolas"/>
-          <w:lang w:val="en-US"/>
-        </w:rPr>
-      </w:pPr>
-      <w:proofErr w:type="gramStart"/>
-      <w:r>
-        <w:rPr>
-          <w:rFonts w:ascii="Consolas" w:hAnsi="Consolas"/>
-          <w:color w:val="FF0000"/>
-          <w:highlight w:val="lightGray"/>
-          <w:lang w:val="en-US"/>
-        </w:rPr>
-        <w:t>primary</w:t>
-      </w:r>
-      <w:proofErr w:type="gramEnd"/>
-      <w:r>
-        <w:rPr>
-          <w:rFonts w:ascii="Consolas" w:hAnsi="Consolas"/>
-          <w:color w:val="FF0000"/>
-          <w:highlight w:val="lightGray"/>
-          <w:lang w:val="en-US"/>
-        </w:rPr>
-        <w:t xml:space="preserve"> key</w:t>
-      </w:r>
-      <w:r>
-        <w:rPr>
-          <w:rFonts w:ascii="Consolas" w:hAnsi="Consolas"/>
-          <w:highlight w:val="lightGray"/>
-          <w:lang w:val="en-US"/>
-        </w:rPr>
-        <w:t>(id))</w:t>
-      </w:r>
-    </w:p>
-    <w:p>
-      <w:pPr>
-        <w:spacing w:after="0"/>
-        <w:rPr>
-          <w:rFonts w:ascii="Consolas" w:hAnsi="Consolas"/>
-          <w:lang w:val="en-US"/>
-        </w:rPr>
-      </w:pPr>
-    </w:p>
-    <w:p>
-      <w:pPr>
-        <w:spacing w:after="0"/>
+      <w:r>
+        <w:rPr>
+          <w:rFonts w:cstheme="minorHAnsi"/>
+          <w:lang w:val="en-US"/>
+        </w:rPr>
+        <w:t>(</w:t>
+      </w:r>
+      <w:r>
+        <w:rPr>
+          <w:rFonts w:cstheme="minorHAnsi"/>
+          <w:lang w:val="en-US"/>
+        </w:rPr>
+        <w:t>‘’</w:t>
+      </w:r>
+      <w:r>
+        <w:rPr>
+          <w:rFonts w:cstheme="minorHAnsi"/>
+          <w:lang w:val="en-US"/>
+        </w:rPr>
+        <w:t>)</w:t>
+      </w:r>
+      <w:r>
+        <w:rPr>
+          <w:rFonts w:cstheme="minorHAnsi"/>
+          <w:lang w:val="en-US"/>
+        </w:rPr>
+        <w:t xml:space="preserve"> in the name of the business to escape the character for </w:t>
+      </w:r>
+      <w:r>
+        <w:rPr>
+          <w:rFonts w:cstheme="minorHAnsi"/>
+          <w:lang w:val="en-US"/>
+        </w:rPr>
+        <w:t>SQL</w:t>
+      </w:r>
+      <w:r>
+        <w:rPr>
+          <w:rFonts w:cstheme="minorHAnsi"/>
+          <w:lang w:val="en-US"/>
+        </w:rPr>
+        <w:t xml:space="preserve"> command. Once there’re 100 records they get inserted into both tables accordingly.</w:t>
+      </w:r>
+    </w:p>
+    <w:p>
+      <w:pPr>
+        <w:pStyle w:val="2"/>
+      </w:pPr>
+      <w:r>
+        <w:rPr>
+          <w:lang w:val="en-US"/>
+        </w:rPr>
+        <w:t>Issues</w:t>
+      </w:r>
+    </w:p>
+    <w:p>
+      <w:pPr>
+        <w:spacing w:after="0"/>
+        <w:ind w:firstLine="284"/>
         <w:rPr>
           <w:rFonts w:cstheme="minorHAnsi"/>
           <w:lang w:val="en-US"/>
@@ -1008,28 +1364,13 @@
     </w:p>
     <w:p>
       <w:pPr>
-        <w:spacing w:after="0"/>
-        <w:rPr>
-          <w:rFonts w:cstheme="minorHAnsi"/>
-          <w:lang w:val="en-US"/>
-        </w:rPr>
-      </w:pPr>
-    </w:p>
-    <w:p>
-      <w:pPr>
-        <w:spacing w:after="0"/>
-        <w:rPr>
-          <w:b/>
-          <w:i/>
-          <w:sz w:val="28"/>
-          <w:lang w:val="en-US"/>
-        </w:rPr>
-      </w:pPr>
-      <w:r>
-        <w:rPr>
-          <w:b/>
-          <w:i/>
-          <w:sz w:val="28"/>
+        <w:pStyle w:val="2"/>
+        <w:rPr>
+          <w:lang w:val="en-US"/>
+        </w:rPr>
+      </w:pPr>
+      <w:r>
+        <w:rPr>
           <w:lang w:val="en-US"/>
         </w:rPr>
         <w:t>Timing</w:t>
@@ -1038,15 +1379,64 @@
     <w:p>
       <w:pPr>
         <w:spacing w:after="0"/>
-        <w:rPr>
-          <w:lang w:val="en-US"/>
-        </w:rPr>
-      </w:pPr>
-      <w:r>
-        <w:rPr>
-          <w:lang w:val="en-US"/>
-        </w:rPr>
-        <w:t xml:space="preserve">At first it would take over 25 minutes to finish but after the changes stated above on average it would take 450-490 seconds (7.5 – 8.16 minutes) to import all </w:t>
+        <w:ind w:firstLine="284"/>
+        <w:rPr>
+          <w:lang w:val="en-US"/>
+        </w:rPr>
+      </w:pPr>
+      <w:r>
+        <w:rPr>
+          <w:lang w:val="en-US"/>
+        </w:rPr>
+        <w:t xml:space="preserve">At first it would take over 25 minutes to finish but after the changes stated above on average it would take </w:t>
+      </w:r>
+      <w:r>
+        <w:rPr>
+          <w:lang w:val="en-US"/>
+        </w:rPr>
+        <w:t>570</w:t>
+      </w:r>
+      <w:r>
+        <w:rPr>
+          <w:lang w:val="en-US"/>
+        </w:rPr>
+        <w:t>-</w:t>
+      </w:r>
+      <w:r>
+        <w:rPr>
+          <w:lang w:val="en-US"/>
+        </w:rPr>
+        <w:t>600</w:t>
+      </w:r>
+      <w:r>
+        <w:rPr>
+          <w:lang w:val="en-US"/>
+        </w:rPr>
+        <w:t xml:space="preserve"> seconds (</w:t>
+      </w:r>
+      <w:r>
+        <w:rPr>
+          <w:lang w:val="en-US"/>
+        </w:rPr>
+        <w:t>9.5</w:t>
+      </w:r>
+      <w:r>
+        <w:rPr>
+          <w:lang w:val="en-US"/>
+        </w:rPr>
+        <w:t xml:space="preserve"> – </w:t>
+      </w:r>
+      <w:r>
+        <w:rPr>
+          <w:lang w:val="en-US"/>
+        </w:rPr>
+        <w:t>10</w:t>
+      </w:r>
+      <w:r>
+        <w:rPr>
+          <w:lang w:val="en-US"/>
+        </w:rPr>
+        <w:t xml:space="preserve"> minutes) to import all </w:t>
       </w:r>
       <w:r>
         <w:rPr>
@@ -1064,6 +1454,7 @@
     <w:p>
       <w:pPr>
         <w:spacing w:after="0"/>
+        <w:ind w:firstLine="284"/>
         <w:rPr>
           <w:lang w:val="en-US"/>
         </w:rPr>
@@ -1078,14 +1469,16 @@
     <w:p>
       <w:pPr>
         <w:spacing w:after="0"/>
-        <w:rPr>
-          <w:lang w:val="en-US"/>
-        </w:rPr>
-      </w:pPr>
-      <w:r>
-        <w:rPr>
-          <w:lang w:val="en-US"/>
-        </w:rPr>
+        <w:ind w:firstLine="284"/>
+        <w:rPr>
+          <w:lang w:val="en-US"/>
+        </w:rPr>
+      </w:pPr>
+      <w:r>
+        <w:rPr>
+          <w:lang w:val="en-US"/>
+        </w:rPr>
+        <w:lastRenderedPageBreak/>
         <w:pict>
           <v:shapetype id="_x0000_t75" coordsize="21600,21600" o:spt="75" o:preferrelative="t" path="m@4@5l@4@11@9@11@9@5xe" filled="f" stroked="f">
             <v:stroke joinstyle="miter"/>
@@ -1106,8 +1499,8 @@
             <v:path o:extrusionok="f" gradientshapeok="t" o:connecttype="rect"/>
             <o:lock v:ext="edit" aspectratio="t"/>
           </v:shapetype>
-          <v:shape id="_x0000_i1025" type="#_x0000_t75" style="width:440.25pt;height:178.5pt">
-            <v:imagedata r:id="rId6" o:title="2018-03-31"/>
+          <v:shape id="_x0000_i1025" type="#_x0000_t75" style="width:422.25pt;height:130.5pt">
+            <v:imagedata r:id="rId6" o:title="2018-04-01"/>
           </v:shape>
         </w:pict>
       </w:r>
@@ -1115,6 +1508,7 @@
     <w:p>
       <w:pPr>
         <w:spacing w:after="0"/>
+        <w:ind w:firstLine="284"/>
         <w:rPr>
           <w:sz w:val="20"/>
           <w:lang w:val="en-US"/>
@@ -1123,17 +1517,13 @@
     </w:p>
     <w:p>
       <w:pPr>
-        <w:spacing w:after="0"/>
-        <w:rPr>
-          <w:b/>
-          <w:sz w:val="28"/>
-          <w:lang w:val="en-US"/>
-        </w:rPr>
-      </w:pPr>
-      <w:r>
-        <w:rPr>
-          <w:b/>
-          <w:sz w:val="28"/>
+        <w:pStyle w:val="1"/>
+        <w:rPr>
+          <w:lang w:val="en-US"/>
+        </w:rPr>
+      </w:pPr>
+      <w:r>
+        <w:rPr>
           <w:lang w:val="en-US"/>
         </w:rPr>
         <w:t xml:space="preserve">Task 2: </w:t>
@@ -1141,8 +1531,6 @@
       <w:proofErr w:type="spellStart"/>
       <w:r>
         <w:rPr>
-          <w:b/>
-          <w:sz w:val="28"/>
           <w:lang w:val="en-US"/>
         </w:rPr>
         <w:t>MongoDB</w:t>
@@ -1151,19 +1539,13 @@
     </w:p>
     <w:p>
       <w:pPr>
-        <w:spacing w:after="0"/>
-        <w:rPr>
-          <w:b/>
-          <w:i/>
-          <w:sz w:val="28"/>
-          <w:lang w:val="en-US"/>
-        </w:rPr>
-      </w:pPr>
-      <w:r>
-        <w:rPr>
-          <w:b/>
-          <w:i/>
-          <w:sz w:val="28"/>
+        <w:pStyle w:val="2"/>
+        <w:rPr>
+          <w:lang w:val="en-US"/>
+        </w:rPr>
+      </w:pPr>
+      <w:r>
+        <w:rPr>
           <w:lang w:val="en-US"/>
         </w:rPr>
         <w:t>Summary</w:t>
@@ -1172,6 +1554,7 @@
     <w:p>
       <w:pPr>
         <w:spacing w:after="0"/>
+        <w:ind w:firstLine="284"/>
         <w:rPr>
           <w:lang w:val="en-US"/>
         </w:rPr>
@@ -1194,6 +1577,7 @@
     <w:p>
       <w:pPr>
         <w:spacing w:after="0"/>
+        <w:ind w:firstLine="284"/>
         <w:rPr>
           <w:rFonts w:ascii="Consolas" w:hAnsi="Consolas"/>
           <w:sz w:val="18"/>
@@ -1324,6 +1708,7 @@
     <w:p>
       <w:pPr>
         <w:spacing w:after="0"/>
+        <w:ind w:firstLine="284"/>
         <w:rPr>
           <w:rFonts w:ascii="Consolas" w:hAnsi="Consolas"/>
           <w:sz w:val="18"/>
@@ -1334,15 +1719,15 @@
     <w:p>
       <w:pPr>
         <w:spacing w:after="0"/>
-        <w:rPr>
-          <w:lang w:val="en-US"/>
-        </w:rPr>
-      </w:pPr>
-      <w:r>
-        <w:rPr>
-          <w:lang w:val="en-US"/>
-        </w:rPr>
-        <w:lastRenderedPageBreak/>
+        <w:ind w:firstLine="284"/>
+        <w:rPr>
+          <w:lang w:val="en-US"/>
+        </w:rPr>
+      </w:pPr>
+      <w:r>
+        <w:rPr>
+          <w:lang w:val="en-US"/>
+        </w:rPr>
         <w:t xml:space="preserve">However, I wanted the dates to be in date format to make it easier in the future to perform a reasonable search. I had 2 choices to do that: create a file that provides the </w:t>
       </w:r>
       <w:r>
@@ -1367,6 +1752,7 @@
     <w:p>
       <w:pPr>
         <w:spacing w:after="0"/>
+        <w:ind w:firstLine="284"/>
         <w:rPr>
           <w:lang w:val="en-US"/>
         </w:rPr>
@@ -1729,14 +2115,16 @@
     <w:p>
       <w:pPr>
         <w:spacing w:after="0"/>
-        <w:rPr>
-          <w:lang w:val="en-US"/>
-        </w:rPr>
-      </w:pPr>
-    </w:p>
-    <w:p>
-      <w:pPr>
-        <w:spacing w:after="0"/>
+        <w:ind w:firstLine="284"/>
+        <w:rPr>
+          <w:lang w:val="en-US"/>
+        </w:rPr>
+      </w:pPr>
+    </w:p>
+    <w:p>
+      <w:pPr>
+        <w:spacing w:after="0"/>
+        <w:ind w:firstLine="284"/>
         <w:rPr>
           <w:rFonts w:cstheme="minorHAnsi"/>
           <w:lang w:val="en-US"/>
@@ -1787,6 +2175,7 @@
     <w:p>
       <w:pPr>
         <w:spacing w:after="0"/>
+        <w:ind w:firstLine="284"/>
         <w:rPr>
           <w:rFonts w:ascii="Consolas" w:hAnsi="Consolas" w:cstheme="minorHAnsi"/>
           <w:sz w:val="18"/>
@@ -1910,6 +2299,7 @@
     <w:p>
       <w:pPr>
         <w:spacing w:after="0"/>
+        <w:ind w:firstLine="284"/>
         <w:rPr>
           <w:rFonts w:ascii="Consolas" w:hAnsi="Consolas" w:cstheme="minorHAnsi"/>
           <w:sz w:val="18"/>
@@ -1920,6 +2310,7 @@
     <w:p>
       <w:pPr>
         <w:spacing w:after="0"/>
+        <w:ind w:firstLine="284"/>
         <w:rPr>
           <w:lang w:val="en-US"/>
         </w:rPr>
@@ -1946,6 +2337,7 @@
     <w:p>
       <w:pPr>
         <w:spacing w:after="0"/>
+        <w:ind w:firstLine="284"/>
         <w:rPr>
           <w:rFonts w:ascii="Consolas" w:hAnsi="Consolas"/>
           <w:sz w:val="18"/>
@@ -1987,26 +2379,79 @@
     <w:p>
       <w:pPr>
         <w:spacing w:after="0"/>
-        <w:rPr>
-          <w:lang w:val="en-US"/>
-        </w:rPr>
-      </w:pPr>
-    </w:p>
-    <w:p>
-      <w:pPr>
-        <w:spacing w:after="0"/>
-        <w:rPr>
-          <w:b/>
-          <w:i/>
-          <w:sz w:val="28"/>
-          <w:lang w:val="en-US"/>
-        </w:rPr>
-      </w:pPr>
-      <w:r>
-        <w:rPr>
-          <w:b/>
-          <w:i/>
-          <w:sz w:val="28"/>
+        <w:ind w:firstLine="284"/>
+        <w:rPr>
+          <w:rFonts w:ascii="Consolas" w:hAnsi="Consolas"/>
+          <w:sz w:val="18"/>
+          <w:lang w:val="en-US"/>
+        </w:rPr>
+      </w:pPr>
+    </w:p>
+    <w:p>
+      <w:pPr>
+        <w:pStyle w:val="2"/>
+        <w:rPr>
+          <w:lang w:val="en-US"/>
+        </w:rPr>
+      </w:pPr>
+      <w:r>
+        <w:rPr>
+          <w:lang w:val="en-US"/>
+        </w:rPr>
+        <w:t>Issues</w:t>
+      </w:r>
+    </w:p>
+    <w:p>
+      <w:pPr>
+        <w:spacing w:after="0"/>
+        <w:ind w:firstLine="284"/>
+        <w:rPr>
+          <w:rFonts w:cstheme="minorHAnsi"/>
+          <w:lang w:val="en-US"/>
+        </w:rPr>
+      </w:pPr>
+      <w:r>
+        <w:rPr>
+          <w:rFonts w:cstheme="minorHAnsi"/>
+          <w:lang w:val="en-US"/>
+        </w:rPr>
+        <w:t xml:space="preserve">I was going to write a script that iterates through </w:t>
+      </w:r>
+      <w:proofErr w:type="gramStart"/>
+      <w:r>
+        <w:rPr>
+          <w:rFonts w:cstheme="minorHAnsi"/>
+          <w:lang w:val="en-US"/>
+        </w:rPr>
+        <w:t>all the</w:t>
+      </w:r>
+      <w:proofErr w:type="gramEnd"/>
+      <w:r>
+        <w:rPr>
+          <w:rFonts w:cstheme="minorHAnsi"/>
+          <w:lang w:val="en-US"/>
+        </w:rPr>
+        <w:t xml:space="preserve"> database and puts all ABNs into an array, however as I said for Derby as well, there’s no example of the format so I abandoned this idea.</w:t>
+      </w:r>
+    </w:p>
+    <w:p>
+      <w:pPr>
+        <w:spacing w:after="0"/>
+        <w:ind w:firstLine="284"/>
+        <w:rPr>
+          <w:lang w:val="en-US"/>
+        </w:rPr>
+      </w:pPr>
+    </w:p>
+    <w:p>
+      <w:pPr>
+        <w:pStyle w:val="2"/>
+        <w:rPr>
+          <w:lang w:val="en-US"/>
+        </w:rPr>
+      </w:pPr>
+      <w:r>
+        <w:rPr>
           <w:lang w:val="en-US"/>
         </w:rPr>
         <w:t>Timing</w:t>
@@ -2015,6 +2460,7 @@
     <w:p>
       <w:pPr>
         <w:spacing w:after="0"/>
+        <w:ind w:firstLine="284"/>
         <w:rPr>
           <w:lang w:val="en-US"/>
         </w:rPr>
@@ -2035,25 +2481,27 @@
     <w:p>
       <w:pPr>
         <w:spacing w:after="0"/>
-        <w:rPr>
-          <w:lang w:val="en-US"/>
-        </w:rPr>
-      </w:pPr>
-    </w:p>
-    <w:p>
-      <w:pPr>
-        <w:spacing w:after="0"/>
-        <w:rPr>
-          <w:rFonts w:ascii="Consolas" w:hAnsi="Consolas"/>
-          <w:sz w:val="18"/>
-          <w:highlight w:val="lightGray"/>
-          <w:lang w:val="en-US"/>
-        </w:rPr>
-      </w:pPr>
-      <w:r>
-        <w:rPr>
-          <w:rFonts w:ascii="Consolas" w:hAnsi="Consolas"/>
-          <w:sz w:val="18"/>
+        <w:ind w:firstLine="284"/>
+        <w:rPr>
+          <w:lang w:val="en-US"/>
+        </w:rPr>
+      </w:pPr>
+    </w:p>
+    <w:p>
+      <w:pPr>
+        <w:spacing w:after="0"/>
+        <w:ind w:firstLine="284"/>
+        <w:rPr>
+          <w:rFonts w:ascii="Consolas" w:hAnsi="Consolas"/>
+          <w:sz w:val="16"/>
+          <w:highlight w:val="lightGray"/>
+          <w:lang w:val="en-US"/>
+        </w:rPr>
+      </w:pPr>
+      <w:r>
+        <w:rPr>
+          <w:rFonts w:ascii="Consolas" w:hAnsi="Consolas"/>
+          <w:sz w:val="16"/>
           <w:highlight w:val="lightGray"/>
           <w:lang w:val="en-US"/>
         </w:rPr>
@@ -2063,7 +2511,7 @@
       <w:r>
         <w:rPr>
           <w:rFonts w:ascii="Consolas" w:hAnsi="Consolas"/>
-          <w:sz w:val="18"/>
+          <w:sz w:val="16"/>
           <w:highlight w:val="lightGray"/>
           <w:lang w:val="en-US"/>
         </w:rPr>
@@ -2074,17 +2522,18 @@
     <w:p>
       <w:pPr>
         <w:spacing w:after="0"/>
-        <w:rPr>
-          <w:rFonts w:ascii="Consolas" w:hAnsi="Consolas"/>
-          <w:sz w:val="18"/>
-          <w:highlight w:val="lightGray"/>
-          <w:lang w:val="en-US"/>
-        </w:rPr>
-      </w:pPr>
-      <w:r>
-        <w:rPr>
-          <w:rFonts w:ascii="Consolas" w:hAnsi="Consolas"/>
-          <w:sz w:val="18"/>
+        <w:ind w:firstLine="284"/>
+        <w:rPr>
+          <w:rFonts w:ascii="Consolas" w:hAnsi="Consolas"/>
+          <w:sz w:val="16"/>
+          <w:highlight w:val="lightGray"/>
+          <w:lang w:val="en-US"/>
+        </w:rPr>
+      </w:pPr>
+      <w:r>
+        <w:rPr>
+          <w:rFonts w:ascii="Consolas" w:hAnsi="Consolas"/>
+          <w:sz w:val="16"/>
           <w:highlight w:val="lightGray"/>
           <w:lang w:val="en-US"/>
         </w:rPr>
@@ -2094,7 +2543,7 @@
       <w:r>
         <w:rPr>
           <w:rFonts w:ascii="Consolas" w:hAnsi="Consolas"/>
-          <w:sz w:val="18"/>
+          <w:sz w:val="16"/>
           <w:highlight w:val="lightGray"/>
           <w:lang w:val="en-US"/>
         </w:rPr>
@@ -2104,7 +2553,7 @@
       <w:r>
         <w:rPr>
           <w:rFonts w:ascii="Consolas" w:hAnsi="Consolas"/>
-          <w:sz w:val="18"/>
+          <w:sz w:val="16"/>
           <w:highlight w:val="lightGray"/>
           <w:lang w:val="en-US"/>
         </w:rPr>
@@ -2114,17 +2563,18 @@
     <w:p>
       <w:pPr>
         <w:spacing w:after="0"/>
-        <w:rPr>
-          <w:rFonts w:ascii="Consolas" w:hAnsi="Consolas"/>
-          <w:sz w:val="18"/>
-          <w:highlight w:val="lightGray"/>
-          <w:lang w:val="en-US"/>
-        </w:rPr>
-      </w:pPr>
-      <w:r>
-        <w:rPr>
-          <w:rFonts w:ascii="Consolas" w:hAnsi="Consolas"/>
-          <w:sz w:val="18"/>
+        <w:ind w:firstLine="284"/>
+        <w:rPr>
+          <w:rFonts w:ascii="Consolas" w:hAnsi="Consolas"/>
+          <w:sz w:val="16"/>
+          <w:highlight w:val="lightGray"/>
+          <w:lang w:val="en-US"/>
+        </w:rPr>
+      </w:pPr>
+      <w:r>
+        <w:rPr>
+          <w:rFonts w:ascii="Consolas" w:hAnsi="Consolas"/>
+          <w:sz w:val="16"/>
           <w:highlight w:val="lightGray"/>
           <w:lang w:val="en-US"/>
         </w:rPr>
@@ -2134,7 +2584,7 @@
       <w:r>
         <w:rPr>
           <w:rFonts w:ascii="Consolas" w:hAnsi="Consolas"/>
-          <w:sz w:val="18"/>
+          <w:sz w:val="16"/>
           <w:highlight w:val="lightGray"/>
           <w:lang w:val="en-US"/>
         </w:rPr>
@@ -2144,7 +2594,7 @@
       <w:r>
         <w:rPr>
           <w:rFonts w:ascii="Consolas" w:hAnsi="Consolas"/>
-          <w:sz w:val="18"/>
+          <w:sz w:val="16"/>
           <w:highlight w:val="lightGray"/>
           <w:lang w:val="en-US"/>
         </w:rPr>
@@ -2154,17 +2604,18 @@
     <w:p>
       <w:pPr>
         <w:spacing w:after="0"/>
-        <w:rPr>
-          <w:rFonts w:ascii="Consolas" w:hAnsi="Consolas"/>
-          <w:sz w:val="18"/>
-          <w:highlight w:val="lightGray"/>
-          <w:lang w:val="en-US"/>
-        </w:rPr>
-      </w:pPr>
-      <w:r>
-        <w:rPr>
-          <w:rFonts w:ascii="Consolas" w:hAnsi="Consolas"/>
-          <w:sz w:val="18"/>
+        <w:ind w:firstLine="284"/>
+        <w:rPr>
+          <w:rFonts w:ascii="Consolas" w:hAnsi="Consolas"/>
+          <w:sz w:val="16"/>
+          <w:highlight w:val="lightGray"/>
+          <w:lang w:val="en-US"/>
+        </w:rPr>
+      </w:pPr>
+      <w:r>
+        <w:rPr>
+          <w:rFonts w:ascii="Consolas" w:hAnsi="Consolas"/>
+          <w:sz w:val="16"/>
           <w:highlight w:val="lightGray"/>
           <w:lang w:val="en-US"/>
         </w:rPr>
@@ -2174,7 +2625,7 @@
       <w:r>
         <w:rPr>
           <w:rFonts w:ascii="Consolas" w:hAnsi="Consolas"/>
-          <w:sz w:val="18"/>
+          <w:sz w:val="16"/>
           <w:highlight w:val="lightGray"/>
           <w:lang w:val="en-US"/>
         </w:rPr>
@@ -2184,7 +2635,7 @@
       <w:r>
         <w:rPr>
           <w:rFonts w:ascii="Consolas" w:hAnsi="Consolas"/>
-          <w:sz w:val="18"/>
+          <w:sz w:val="16"/>
           <w:highlight w:val="lightGray"/>
           <w:lang w:val="en-US"/>
         </w:rPr>
@@ -2194,27 +2645,29 @@
     <w:p>
       <w:pPr>
         <w:spacing w:after="0"/>
-        <w:rPr>
-          <w:rFonts w:ascii="Consolas" w:hAnsi="Consolas"/>
-          <w:sz w:val="18"/>
-          <w:highlight w:val="lightGray"/>
-          <w:lang w:val="en-US"/>
-        </w:rPr>
-      </w:pPr>
-      <w:r>
-        <w:rPr>
-          <w:rFonts w:ascii="Consolas" w:hAnsi="Consolas"/>
-          <w:sz w:val="18"/>
-          <w:highlight w:val="lightGray"/>
-          <w:lang w:val="en-US"/>
-        </w:rPr>
+        <w:ind w:firstLine="284"/>
+        <w:rPr>
+          <w:rFonts w:ascii="Consolas" w:hAnsi="Consolas"/>
+          <w:sz w:val="16"/>
+          <w:highlight w:val="lightGray"/>
+          <w:lang w:val="en-US"/>
+        </w:rPr>
+      </w:pPr>
+      <w:r>
+        <w:rPr>
+          <w:rFonts w:ascii="Consolas" w:hAnsi="Consolas"/>
+          <w:sz w:val="16"/>
+          <w:highlight w:val="lightGray"/>
+          <w:lang w:val="en-US"/>
+        </w:rPr>
+        <w:lastRenderedPageBreak/>
         <w:t xml:space="preserve">2018-03-31T13:25:59.747+1100    [##########..............] </w:t>
       </w:r>
       <w:proofErr w:type="spellStart"/>
       <w:r>
         <w:rPr>
           <w:rFonts w:ascii="Consolas" w:hAnsi="Consolas"/>
-          <w:sz w:val="18"/>
+          <w:sz w:val="16"/>
           <w:highlight w:val="lightGray"/>
           <w:lang w:val="en-US"/>
         </w:rPr>
@@ -2224,7 +2677,7 @@
       <w:r>
         <w:rPr>
           <w:rFonts w:ascii="Consolas" w:hAnsi="Consolas"/>
-          <w:sz w:val="18"/>
+          <w:sz w:val="16"/>
           <w:highlight w:val="lightGray"/>
           <w:lang w:val="en-US"/>
         </w:rPr>
@@ -2234,17 +2687,18 @@
     <w:p>
       <w:pPr>
         <w:spacing w:after="0"/>
-        <w:rPr>
-          <w:rFonts w:ascii="Consolas" w:hAnsi="Consolas"/>
-          <w:sz w:val="18"/>
-          <w:highlight w:val="lightGray"/>
-          <w:lang w:val="en-US"/>
-        </w:rPr>
-      </w:pPr>
-      <w:r>
-        <w:rPr>
-          <w:rFonts w:ascii="Consolas" w:hAnsi="Consolas"/>
-          <w:sz w:val="18"/>
+        <w:ind w:firstLine="284"/>
+        <w:rPr>
+          <w:rFonts w:ascii="Consolas" w:hAnsi="Consolas"/>
+          <w:sz w:val="16"/>
+          <w:highlight w:val="lightGray"/>
+          <w:lang w:val="en-US"/>
+        </w:rPr>
+      </w:pPr>
+      <w:r>
+        <w:rPr>
+          <w:rFonts w:ascii="Consolas" w:hAnsi="Consolas"/>
+          <w:sz w:val="16"/>
           <w:highlight w:val="lightGray"/>
           <w:lang w:val="en-US"/>
         </w:rPr>
@@ -2254,7 +2708,7 @@
       <w:r>
         <w:rPr>
           <w:rFonts w:ascii="Consolas" w:hAnsi="Consolas"/>
-          <w:sz w:val="18"/>
+          <w:sz w:val="16"/>
           <w:highlight w:val="lightGray"/>
           <w:lang w:val="en-US"/>
         </w:rPr>
@@ -2264,7 +2718,7 @@
       <w:r>
         <w:rPr>
           <w:rFonts w:ascii="Consolas" w:hAnsi="Consolas"/>
-          <w:sz w:val="18"/>
+          <w:sz w:val="16"/>
           <w:highlight w:val="lightGray"/>
           <w:lang w:val="en-US"/>
         </w:rPr>
@@ -2274,17 +2728,18 @@
     <w:p>
       <w:pPr>
         <w:spacing w:after="0"/>
-        <w:rPr>
-          <w:rFonts w:ascii="Consolas" w:hAnsi="Consolas"/>
-          <w:sz w:val="18"/>
-          <w:highlight w:val="lightGray"/>
-          <w:lang w:val="en-US"/>
-        </w:rPr>
-      </w:pPr>
-      <w:r>
-        <w:rPr>
-          <w:rFonts w:ascii="Consolas" w:hAnsi="Consolas"/>
-          <w:sz w:val="18"/>
+        <w:ind w:firstLine="284"/>
+        <w:rPr>
+          <w:rFonts w:ascii="Consolas" w:hAnsi="Consolas"/>
+          <w:sz w:val="16"/>
+          <w:highlight w:val="lightGray"/>
+          <w:lang w:val="en-US"/>
+        </w:rPr>
+      </w:pPr>
+      <w:r>
+        <w:rPr>
+          <w:rFonts w:ascii="Consolas" w:hAnsi="Consolas"/>
+          <w:sz w:val="16"/>
           <w:highlight w:val="lightGray"/>
           <w:lang w:val="en-US"/>
         </w:rPr>
@@ -2294,7 +2749,7 @@
       <w:r>
         <w:rPr>
           <w:rFonts w:ascii="Consolas" w:hAnsi="Consolas"/>
-          <w:sz w:val="18"/>
+          <w:sz w:val="16"/>
           <w:highlight w:val="lightGray"/>
           <w:lang w:val="en-US"/>
         </w:rPr>
@@ -2304,7 +2759,7 @@
       <w:r>
         <w:rPr>
           <w:rFonts w:ascii="Consolas" w:hAnsi="Consolas"/>
-          <w:sz w:val="18"/>
+          <w:sz w:val="16"/>
           <w:highlight w:val="lightGray"/>
           <w:lang w:val="en-US"/>
         </w:rPr>
@@ -2314,17 +2769,18 @@
     <w:p>
       <w:pPr>
         <w:spacing w:after="0"/>
-        <w:rPr>
-          <w:rFonts w:ascii="Consolas" w:hAnsi="Consolas"/>
-          <w:sz w:val="18"/>
-          <w:highlight w:val="lightGray"/>
-          <w:lang w:val="en-US"/>
-        </w:rPr>
-      </w:pPr>
-      <w:r>
-        <w:rPr>
-          <w:rFonts w:ascii="Consolas" w:hAnsi="Consolas"/>
-          <w:sz w:val="18"/>
+        <w:ind w:firstLine="284"/>
+        <w:rPr>
+          <w:rFonts w:ascii="Consolas" w:hAnsi="Consolas"/>
+          <w:sz w:val="16"/>
+          <w:highlight w:val="lightGray"/>
+          <w:lang w:val="en-US"/>
+        </w:rPr>
+      </w:pPr>
+      <w:r>
+        <w:rPr>
+          <w:rFonts w:ascii="Consolas" w:hAnsi="Consolas"/>
+          <w:sz w:val="16"/>
           <w:highlight w:val="lightGray"/>
           <w:lang w:val="en-US"/>
         </w:rPr>
@@ -2334,7 +2790,7 @@
       <w:r>
         <w:rPr>
           <w:rFonts w:ascii="Consolas" w:hAnsi="Consolas"/>
-          <w:sz w:val="18"/>
+          <w:sz w:val="16"/>
           <w:highlight w:val="lightGray"/>
           <w:lang w:val="en-US"/>
         </w:rPr>
@@ -2344,7 +2800,7 @@
       <w:r>
         <w:rPr>
           <w:rFonts w:ascii="Consolas" w:hAnsi="Consolas"/>
-          <w:sz w:val="18"/>
+          <w:sz w:val="16"/>
           <w:highlight w:val="lightGray"/>
           <w:lang w:val="en-US"/>
         </w:rPr>
@@ -2354,17 +2810,18 @@
     <w:p>
       <w:pPr>
         <w:spacing w:after="0"/>
-        <w:rPr>
-          <w:rFonts w:ascii="Consolas" w:hAnsi="Consolas"/>
-          <w:sz w:val="18"/>
-          <w:highlight w:val="lightGray"/>
-          <w:lang w:val="en-US"/>
-        </w:rPr>
-      </w:pPr>
-      <w:r>
-        <w:rPr>
-          <w:rFonts w:ascii="Consolas" w:hAnsi="Consolas"/>
-          <w:sz w:val="18"/>
+        <w:ind w:firstLine="284"/>
+        <w:rPr>
+          <w:rFonts w:ascii="Consolas" w:hAnsi="Consolas"/>
+          <w:sz w:val="16"/>
+          <w:highlight w:val="lightGray"/>
+          <w:lang w:val="en-US"/>
+        </w:rPr>
+      </w:pPr>
+      <w:r>
+        <w:rPr>
+          <w:rFonts w:ascii="Consolas" w:hAnsi="Consolas"/>
+          <w:sz w:val="16"/>
           <w:highlight w:val="lightGray"/>
           <w:lang w:val="en-US"/>
         </w:rPr>
@@ -2374,7 +2831,7 @@
       <w:r>
         <w:rPr>
           <w:rFonts w:ascii="Consolas" w:hAnsi="Consolas"/>
-          <w:sz w:val="18"/>
+          <w:sz w:val="16"/>
           <w:highlight w:val="lightGray"/>
           <w:lang w:val="en-US"/>
         </w:rPr>
@@ -2384,7 +2841,7 @@
       <w:r>
         <w:rPr>
           <w:rFonts w:ascii="Consolas" w:hAnsi="Consolas"/>
-          <w:sz w:val="18"/>
+          <w:sz w:val="16"/>
           <w:highlight w:val="lightGray"/>
           <w:lang w:val="en-US"/>
         </w:rPr>
@@ -2394,7 +2851,7 @@
       <w:r>
         <w:rPr>
           <w:rFonts w:ascii="Consolas" w:hAnsi="Consolas"/>
-          <w:sz w:val="18"/>
+          <w:sz w:val="16"/>
           <w:highlight w:val="lightGray"/>
           <w:lang w:val="en-US"/>
         </w:rPr>
@@ -2404,7 +2861,7 @@
       <w:r>
         <w:rPr>
           <w:rFonts w:ascii="Consolas" w:hAnsi="Consolas"/>
-          <w:sz w:val="18"/>
+          <w:sz w:val="16"/>
           <w:highlight w:val="lightGray"/>
           <w:lang w:val="en-US"/>
         </w:rPr>
@@ -2414,17 +2871,18 @@
     <w:p>
       <w:pPr>
         <w:spacing w:after="0"/>
-        <w:rPr>
-          <w:rFonts w:ascii="Consolas" w:hAnsi="Consolas"/>
-          <w:sz w:val="18"/>
-          <w:highlight w:val="lightGray"/>
-          <w:lang w:val="en-US"/>
-        </w:rPr>
-      </w:pPr>
-      <w:r>
-        <w:rPr>
-          <w:rFonts w:ascii="Consolas" w:hAnsi="Consolas"/>
-          <w:sz w:val="18"/>
+        <w:ind w:firstLine="284"/>
+        <w:rPr>
+          <w:rFonts w:ascii="Consolas" w:hAnsi="Consolas"/>
+          <w:sz w:val="16"/>
+          <w:highlight w:val="lightGray"/>
+          <w:lang w:val="en-US"/>
+        </w:rPr>
+      </w:pPr>
+      <w:r>
+        <w:rPr>
+          <w:rFonts w:ascii="Consolas" w:hAnsi="Consolas"/>
+          <w:sz w:val="16"/>
           <w:highlight w:val="lightGray"/>
           <w:lang w:val="en-US"/>
         </w:rPr>
@@ -2434,7 +2892,7 @@
       <w:r>
         <w:rPr>
           <w:rFonts w:ascii="Consolas" w:hAnsi="Consolas"/>
-          <w:sz w:val="18"/>
+          <w:sz w:val="16"/>
           <w:highlight w:val="lightGray"/>
           <w:lang w:val="en-US"/>
         </w:rPr>
@@ -2444,7 +2902,7 @@
       <w:r>
         <w:rPr>
           <w:rFonts w:ascii="Consolas" w:hAnsi="Consolas"/>
-          <w:sz w:val="18"/>
+          <w:sz w:val="16"/>
           <w:highlight w:val="lightGray"/>
           <w:lang w:val="en-US"/>
         </w:rPr>
@@ -2454,16 +2912,17 @@
     <w:p>
       <w:pPr>
         <w:spacing w:after="0"/>
-        <w:rPr>
-          <w:rFonts w:ascii="Consolas" w:hAnsi="Consolas"/>
-          <w:sz w:val="18"/>
-          <w:lang w:val="en-US"/>
-        </w:rPr>
-      </w:pPr>
-      <w:r>
-        <w:rPr>
-          <w:rFonts w:ascii="Consolas" w:hAnsi="Consolas"/>
-          <w:sz w:val="18"/>
+        <w:ind w:firstLine="284"/>
+        <w:rPr>
+          <w:rFonts w:ascii="Consolas" w:hAnsi="Consolas"/>
+          <w:sz w:val="16"/>
+          <w:lang w:val="en-US"/>
+        </w:rPr>
+      </w:pPr>
+      <w:r>
+        <w:rPr>
+          <w:rFonts w:ascii="Consolas" w:hAnsi="Consolas"/>
+          <w:sz w:val="16"/>
           <w:highlight w:val="lightGray"/>
           <w:lang w:val="en-US"/>
         </w:rPr>
@@ -2713,6 +3172,53 @@
     <w:qFormat/>
     <w:rsid w:val="008839AA"/>
   </w:style>
+  <w:style w:type="paragraph" w:styleId="1">
+    <w:name w:val="heading 1"/>
+    <w:basedOn w:val="a"/>
+    <w:next w:val="a"/>
+    <w:link w:val="10"/>
+    <w:uiPriority w:val="9"/>
+    <w:qFormat/>
+    <w:rsid w:val="00636C68"/>
+    <w:pPr>
+      <w:keepNext/>
+      <w:keepLines/>
+      <w:spacing w:before="480" w:after="0"/>
+      <w:outlineLvl w:val="0"/>
+    </w:pPr>
+    <w:rPr>
+      <w:rFonts w:asciiTheme="majorHAnsi" w:eastAsiaTheme="majorEastAsia" w:hAnsiTheme="majorHAnsi" w:cstheme="majorBidi"/>
+      <w:b/>
+      <w:bCs/>
+      <w:color w:val="365F91" w:themeColor="accent1" w:themeShade="BF"/>
+      <w:sz w:val="28"/>
+      <w:szCs w:val="28"/>
+    </w:rPr>
+  </w:style>
+  <w:style w:type="paragraph" w:styleId="2">
+    <w:name w:val="heading 2"/>
+    <w:basedOn w:val="a"/>
+    <w:next w:val="a"/>
+    <w:link w:val="20"/>
+    <w:uiPriority w:val="9"/>
+    <w:unhideWhenUsed/>
+    <w:qFormat/>
+    <w:rsid w:val="00636C68"/>
+    <w:pPr>
+      <w:keepNext/>
+      <w:keepLines/>
+      <w:spacing w:before="200" w:after="0"/>
+      <w:outlineLvl w:val="1"/>
+    </w:pPr>
+    <w:rPr>
+      <w:rFonts w:asciiTheme="majorHAnsi" w:eastAsiaTheme="majorEastAsia" w:hAnsiTheme="majorHAnsi" w:cstheme="majorBidi"/>
+      <w:b/>
+      <w:bCs/>
+      <w:color w:val="4F81BD" w:themeColor="accent1"/>
+      <w:sz w:val="26"/>
+      <w:szCs w:val="26"/>
+    </w:rPr>
+  </w:style>
   <w:style w:type="character" w:default="1" w:styleId="a0">
     <w:name w:val="Default Paragraph Font"/>
     <w:uiPriority w:val="1"/>
@@ -2788,6 +3294,112 @@
     <w:uiPriority w:val="99"/>
     <w:semiHidden/>
     <w:rsid w:val="009E204A"/>
+  </w:style>
+  <w:style w:type="character" w:customStyle="1" w:styleId="20">
+    <w:name w:val="Заголовок 2 Знак"/>
+    <w:basedOn w:val="a0"/>
+    <w:link w:val="2"/>
+    <w:uiPriority w:val="9"/>
+    <w:rsid w:val="00636C68"/>
+    <w:rPr>
+      <w:rFonts w:asciiTheme="majorHAnsi" w:eastAsiaTheme="majorEastAsia" w:hAnsiTheme="majorHAnsi" w:cstheme="majorBidi"/>
+      <w:b/>
+      <w:bCs/>
+      <w:color w:val="4F81BD" w:themeColor="accent1"/>
+      <w:sz w:val="26"/>
+      <w:szCs w:val="26"/>
+    </w:rPr>
+  </w:style>
+  <w:style w:type="character" w:customStyle="1" w:styleId="10">
+    <w:name w:val="Заголовок 1 Знак"/>
+    <w:basedOn w:val="a0"/>
+    <w:link w:val="1"/>
+    <w:uiPriority w:val="9"/>
+    <w:rsid w:val="00636C68"/>
+    <w:rPr>
+      <w:rFonts w:asciiTheme="majorHAnsi" w:eastAsiaTheme="majorEastAsia" w:hAnsiTheme="majorHAnsi" w:cstheme="majorBidi"/>
+      <w:b/>
+      <w:bCs/>
+      <w:color w:val="365F91" w:themeColor="accent1" w:themeShade="BF"/>
+      <w:sz w:val="28"/>
+      <w:szCs w:val="28"/>
+    </w:rPr>
+  </w:style>
+  <w:style w:type="paragraph" w:styleId="a7">
+    <w:name w:val="Intense Quote"/>
+    <w:basedOn w:val="a"/>
+    <w:next w:val="a"/>
+    <w:link w:val="a8"/>
+    <w:uiPriority w:val="30"/>
+    <w:qFormat/>
+    <w:rsid w:val="00560E69"/>
+    <w:pPr>
+      <w:pBdr>
+        <w:bottom w:val="single" w:sz="4" w:space="4" w:color="4F81BD" w:themeColor="accent1"/>
+      </w:pBdr>
+      <w:spacing w:before="200" w:after="280"/>
+      <w:ind w:left="936" w:right="936"/>
+    </w:pPr>
+    <w:rPr>
+      <w:b/>
+      <w:bCs/>
+      <w:i/>
+      <w:iCs/>
+      <w:color w:val="4F81BD" w:themeColor="accent1"/>
+    </w:rPr>
+  </w:style>
+  <w:style w:type="character" w:customStyle="1" w:styleId="a8">
+    <w:name w:val="Выделенная цитата Знак"/>
+    <w:basedOn w:val="a0"/>
+    <w:link w:val="a7"/>
+    <w:uiPriority w:val="30"/>
+    <w:rsid w:val="00560E69"/>
+    <w:rPr>
+      <w:b/>
+      <w:bCs/>
+      <w:i/>
+      <w:iCs/>
+      <w:color w:val="4F81BD" w:themeColor="accent1"/>
+    </w:rPr>
+  </w:style>
+  <w:style w:type="paragraph" w:styleId="a9">
+    <w:name w:val="Title"/>
+    <w:basedOn w:val="a"/>
+    <w:next w:val="a"/>
+    <w:link w:val="aa"/>
+    <w:uiPriority w:val="10"/>
+    <w:qFormat/>
+    <w:rsid w:val="00560E69"/>
+    <w:pPr>
+      <w:pBdr>
+        <w:bottom w:val="single" w:sz="8" w:space="4" w:color="4F81BD" w:themeColor="accent1"/>
+      </w:pBdr>
+      <w:spacing w:after="300" w:line="240" w:lineRule="auto"/>
+      <w:contextualSpacing/>
+    </w:pPr>
+    <w:rPr>
+      <w:rFonts w:asciiTheme="majorHAnsi" w:eastAsiaTheme="majorEastAsia" w:hAnsiTheme="majorHAnsi" w:cstheme="majorBidi"/>
+      <w:color w:val="17365D" w:themeColor="text2" w:themeShade="BF"/>
+      <w:spacing w:val="5"/>
+      <w:kern w:val="28"/>
+      <w:sz w:val="52"/>
+      <w:szCs w:val="52"/>
+    </w:rPr>
+  </w:style>
+  <w:style w:type="character" w:customStyle="1" w:styleId="aa">
+    <w:name w:val="Название Знак"/>
+    <w:basedOn w:val="a0"/>
+    <w:link w:val="a9"/>
+    <w:uiPriority w:val="10"/>
+    <w:rsid w:val="00560E69"/>
+    <w:rPr>
+      <w:rFonts w:asciiTheme="majorHAnsi" w:eastAsiaTheme="majorEastAsia" w:hAnsiTheme="majorHAnsi" w:cstheme="majorBidi"/>
+      <w:color w:val="17365D" w:themeColor="text2" w:themeShade="BF"/>
+      <w:spacing w:val="5"/>
+      <w:kern w:val="28"/>
+      <w:sz w:val="52"/>
+      <w:szCs w:val="52"/>
+    </w:rPr>
   </w:style>
 </w:styles>
 </file>
